--- a/trunk/Researching Contents/KML.docx
+++ b/trunk/Researching Contents/KML.docx
@@ -3,16 +3,2388 @@
 <w:document xmlns:wpc="http://schemas.microsoft.com/office/word/2010/wordprocessingCanvas" xmlns:mc="http://schemas.openxmlformats.org/markup-compatibility/2006" xmlns:o="urn:schemas-microsoft-com:office:office" xmlns:r="http://schemas.openxmlformats.org/officeDocument/2006/relationships" xmlns:m="http://schemas.openxmlformats.org/officeDocument/2006/math" xmlns:v="urn:schemas-microsoft-com:vml" xmlns:wp14="http://schemas.microsoft.com/office/word/2010/wordprocessingDrawing" xmlns:wp="http://schemas.openxmlformats.org/drawingml/2006/wordprocessingDrawing" xmlns:w10="urn:schemas-microsoft-com:office:word" xmlns:w="http://schemas.openxmlformats.org/wordprocessingml/2006/main" xmlns:w14="http://schemas.microsoft.com/office/word/2010/wordml" xmlns:wpg="http://schemas.microsoft.com/office/word/2010/wordprocessingGroup" xmlns:wpi="http://schemas.microsoft.com/office/word/2010/wordprocessingInk" xmlns:wne="http://schemas.microsoft.com/office/word/2006/wordml" xmlns:wps="http://schemas.microsoft.com/office/word/2010/wordprocessingShape" mc:Ignorable="w14 wp14">
   <w:body>
     <w:p>
-      <w:hyperlink r:id="rId5" w:history="1">
+      <w:pPr>
+        <w:rPr>
+          <w:rStyle w:val="Hyperlink"/>
+          <w:rFonts w:ascii="Times New Roman" w:hAnsi="Times New Roman" w:cs="Times New Roman"/>
+          <w:sz w:val="26"/>
+          <w:szCs w:val="26"/>
+        </w:rPr>
+      </w:pPr>
+      <w:hyperlink r:id="rId6" w:history="1">
         <w:r>
           <w:rPr>
             <w:rStyle w:val="Hyperlink"/>
+            <w:rFonts w:ascii="Times New Roman" w:hAnsi="Times New Roman" w:cs="Times New Roman"/>
+            <w:sz w:val="26"/>
+            <w:szCs w:val="26"/>
           </w:rPr>
-          <w:t>http://code.google.com/apis/kml/documentation/kml_tut.html</w:t>
+          <w:t>http://code.google</w:t>
+        </w:r>
+        <w:r>
+          <w:rPr>
+            <w:rStyle w:val="Hyperlink"/>
+            <w:rFonts w:ascii="Times New Roman" w:hAnsi="Times New Roman" w:cs="Times New Roman"/>
+            <w:sz w:val="26"/>
+            <w:szCs w:val="26"/>
+          </w:rPr>
+          <w:t>.</w:t>
+        </w:r>
+        <w:r>
+          <w:rPr>
+            <w:rStyle w:val="Hyperlink"/>
+            <w:rFonts w:ascii="Times New Roman" w:hAnsi="Times New Roman" w:cs="Times New Roman"/>
+            <w:sz w:val="26"/>
+            <w:szCs w:val="26"/>
+          </w:rPr>
+          <w:t>com/apis/kml/documentation/kml_tut.html</w:t>
         </w:r>
       </w:hyperlink>
+    </w:p>
+    <w:p>
+      <w:pPr>
+        <w:rPr>
+          <w:rFonts w:ascii="Times New Roman" w:hAnsi="Times New Roman" w:cs="Times New Roman"/>
+          <w:b/>
+          <w:sz w:val="26"/>
+          <w:szCs w:val="26"/>
+        </w:rPr>
+      </w:pPr>
+      <w:r>
+        <w:rPr>
+          <w:rFonts w:ascii="Times New Roman" w:hAnsi="Times New Roman" w:cs="Times New Roman"/>
+          <w:b/>
+          <w:sz w:val="26"/>
+          <w:szCs w:val="26"/>
+        </w:rPr>
+        <w:t xml:space="preserve">1. </w:t>
+      </w:r>
+      <w:r>
+        <w:rPr>
+          <w:rFonts w:ascii="Times New Roman" w:hAnsi="Times New Roman" w:cs="Times New Roman"/>
+          <w:b/>
+          <w:sz w:val="26"/>
+          <w:szCs w:val="26"/>
+        </w:rPr>
+        <w:t>Giới thiệu KML</w:t>
+      </w:r>
+    </w:p>
+    <w:p>
+      <w:pPr>
+        <w:rPr>
+          <w:rFonts w:ascii="Times New Roman" w:hAnsi="Times New Roman" w:cs="Times New Roman"/>
+          <w:sz w:val="26"/>
+          <w:szCs w:val="26"/>
+        </w:rPr>
+      </w:pPr>
+      <w:r>
+        <w:rPr>
+          <w:rFonts w:ascii="Times New Roman" w:hAnsi="Times New Roman" w:cs="Times New Roman"/>
+          <w:sz w:val="26"/>
+          <w:szCs w:val="26"/>
+        </w:rPr>
+        <w:t xml:space="preserve">KML là một định dạng file để hiển thị dữ liệu địa lý trong một trình duyệt Earth như Google Earth, Google Maps, Google Maps cho di động. KML sử dụng một cấu trúc dựa trên tag với các thành phần lồng nhau và các thuộc tính và được dựa trên chuẩn XML. Tất cả các tag phân biệt dạng chữ và phải xuất hiện chính xác </w:t>
+      </w:r>
+      <w:hyperlink r:id="rId7" w:history="1">
+        <w:r>
+          <w:rPr>
+            <w:rStyle w:val="Hyperlink"/>
+            <w:rFonts w:ascii="Times New Roman" w:hAnsi="Times New Roman" w:cs="Times New Roman"/>
+            <w:color w:val="0000CC"/>
+            <w:sz w:val="26"/>
+            <w:szCs w:val="26"/>
+            <w:shd w:val="clear" w:color="auto" w:fill="FFFFFF"/>
+          </w:rPr>
+          <w:t>KML Reference</w:t>
+        </w:r>
+      </w:hyperlink>
+      <w:r>
+        <w:rPr>
+          <w:rFonts w:ascii="Times New Roman" w:hAnsi="Times New Roman" w:cs="Times New Roman"/>
+          <w:sz w:val="26"/>
+          <w:szCs w:val="26"/>
+        </w:rPr>
+        <w:t>. Danh mục phụ  lục chỉ ra tag nào tag tùy chọn. Bên trong một thành phần được trao, các tag phải xuất hiện theo thức tự hiển thị trong danh mục (</w:t>
+      </w:r>
+      <w:hyperlink r:id="rId8" w:history="1">
+        <w:r>
+          <w:rPr>
+            <w:rStyle w:val="Hyperlink"/>
+            <w:rFonts w:ascii="Times New Roman" w:hAnsi="Times New Roman" w:cs="Times New Roman"/>
+            <w:color w:val="0000CC"/>
+            <w:sz w:val="26"/>
+            <w:szCs w:val="26"/>
+            <w:shd w:val="clear" w:color="auto" w:fill="FFFFFF"/>
+          </w:rPr>
+          <w:t>KML Reference</w:t>
+        </w:r>
+      </w:hyperlink>
+      <w:r>
+        <w:rPr>
+          <w:rFonts w:ascii="Times New Roman" w:hAnsi="Times New Roman" w:cs="Times New Roman"/>
+          <w:sz w:val="26"/>
+          <w:szCs w:val="26"/>
+        </w:rPr>
+        <w:t>).</w:t>
+      </w:r>
+    </w:p>
+    <w:p>
+      <w:pPr>
+        <w:rPr>
+          <w:rFonts w:ascii="Times New Roman" w:hAnsi="Times New Roman" w:cs="Times New Roman"/>
+          <w:sz w:val="26"/>
+          <w:szCs w:val="26"/>
+        </w:rPr>
+      </w:pPr>
+      <w:r>
+        <w:rPr>
+          <w:rFonts w:ascii="Times New Roman" w:hAnsi="Times New Roman" w:cs="Times New Roman"/>
+          <w:sz w:val="26"/>
+          <w:szCs w:val="26"/>
+        </w:rPr>
+        <w:t>Placemark</w:t>
+      </w:r>
+    </w:p>
+    <w:p>
+      <w:pPr>
+        <w:rPr>
+          <w:rStyle w:val="apple-style-span"/>
+          <w:rFonts w:ascii="Times New Roman" w:hAnsi="Times New Roman" w:cs="Times New Roman"/>
+          <w:color w:val="000000"/>
+          <w:sz w:val="26"/>
+          <w:szCs w:val="26"/>
+          <w:shd w:val="clear" w:color="auto" w:fill="FFFFFF"/>
+        </w:rPr>
+      </w:pPr>
+      <w:r>
+        <w:rPr>
+          <w:rStyle w:val="apple-style-span"/>
+          <w:rFonts w:ascii="Times New Roman" w:hAnsi="Times New Roman" w:cs="Times New Roman"/>
+          <w:color w:val="000000"/>
+          <w:sz w:val="26"/>
+          <w:szCs w:val="26"/>
+          <w:shd w:val="clear" w:color="auto" w:fill="FFFFFF"/>
+        </w:rPr>
+        <w:t>Một placemark là một trong những tính năng được sử dụng phổ biến trong Google Earth. Nó đánh dấu một vị trí trên bề mặt của Earth, sử dụng một icon hình cái đinh màu vàng. Một Placemark đơn giản nhất chỉ gồm một thành phần &lt;Point&gt;, chỉ rõ vị trí của Placemark. Chúng ta có thể chỉ rõ tên và một icon túy ý cho Placemark, và cũng có thể thêm các thành phần hình học vào nó.</w:t>
+      </w:r>
+      <w:r>
+        <w:rPr>
+          <w:rStyle w:val="apple-style-span"/>
+          <w:rFonts w:ascii="Times New Roman" w:hAnsi="Times New Roman" w:cs="Times New Roman"/>
+          <w:color w:val="000000"/>
+          <w:sz w:val="26"/>
+          <w:szCs w:val="26"/>
+          <w:shd w:val="clear" w:color="auto" w:fill="FFFFFF"/>
+        </w:rPr>
+        <w:t xml:space="preserve"> Dưới đây là một file code placemark đơn giản :</w:t>
+      </w:r>
+    </w:p>
+    <w:p>
+      <w:pPr>
+        <w:rPr>
+          <w:rStyle w:val="apple-style-span"/>
+          <w:rFonts w:ascii="Times New Roman" w:hAnsi="Times New Roman" w:cs="Times New Roman"/>
+          <w:color w:val="000000"/>
+          <w:sz w:val="26"/>
+          <w:szCs w:val="26"/>
+          <w:shd w:val="clear" w:color="auto" w:fill="FFFFFF"/>
+        </w:rPr>
+      </w:pPr>
+      <w:r>
+        <w:rPr>
+          <w:rStyle w:val="apple-style-span"/>
+          <w:rFonts w:ascii="Times New Roman" w:hAnsi="Times New Roman" w:cs="Times New Roman"/>
+          <w:color w:val="000000"/>
+          <w:sz w:val="26"/>
+          <w:szCs w:val="26"/>
+          <w:shd w:val="clear" w:color="auto" w:fill="FFFFFF"/>
+        </w:rPr>
+        <w:t>&lt;?xml version="1.0" encoding="UTF-8"?&gt;</w:t>
+      </w:r>
+    </w:p>
+    <w:p>
+      <w:pPr>
+        <w:rPr>
+          <w:rStyle w:val="apple-style-span"/>
+          <w:rFonts w:ascii="Times New Roman" w:hAnsi="Times New Roman" w:cs="Times New Roman"/>
+          <w:color w:val="000000"/>
+          <w:sz w:val="26"/>
+          <w:szCs w:val="26"/>
+          <w:shd w:val="clear" w:color="auto" w:fill="FFFFFF"/>
+        </w:rPr>
+      </w:pPr>
+      <w:r>
+        <w:rPr>
+          <w:rStyle w:val="apple-style-span"/>
+          <w:rFonts w:ascii="Times New Roman" w:hAnsi="Times New Roman" w:cs="Times New Roman"/>
+          <w:color w:val="000000"/>
+          <w:sz w:val="26"/>
+          <w:szCs w:val="26"/>
+          <w:shd w:val="clear" w:color="auto" w:fill="FFFFFF"/>
+        </w:rPr>
+        <w:t>&lt;kml xmlns="http://www.opengis.net/kml/2.2"&gt;</w:t>
+      </w:r>
+    </w:p>
+    <w:p>
+      <w:pPr>
+        <w:rPr>
+          <w:rStyle w:val="apple-style-span"/>
+          <w:rFonts w:ascii="Times New Roman" w:hAnsi="Times New Roman" w:cs="Times New Roman"/>
+          <w:color w:val="000000"/>
+          <w:sz w:val="26"/>
+          <w:szCs w:val="26"/>
+          <w:shd w:val="clear" w:color="auto" w:fill="FFFFFF"/>
+        </w:rPr>
+      </w:pPr>
+      <w:r>
+        <w:rPr>
+          <w:rStyle w:val="apple-style-span"/>
+          <w:rFonts w:ascii="Times New Roman" w:hAnsi="Times New Roman" w:cs="Times New Roman"/>
+          <w:color w:val="000000"/>
+          <w:sz w:val="26"/>
+          <w:szCs w:val="26"/>
+          <w:shd w:val="clear" w:color="auto" w:fill="FFFFFF"/>
+        </w:rPr>
+        <w:t xml:space="preserve">  &lt;Placemark&gt;</w:t>
+      </w:r>
+    </w:p>
+    <w:p>
+      <w:pPr>
+        <w:rPr>
+          <w:rStyle w:val="apple-style-span"/>
+          <w:rFonts w:ascii="Times New Roman" w:hAnsi="Times New Roman" w:cs="Times New Roman"/>
+          <w:color w:val="000000"/>
+          <w:sz w:val="26"/>
+          <w:szCs w:val="26"/>
+          <w:shd w:val="clear" w:color="auto" w:fill="FFFFFF"/>
+        </w:rPr>
+      </w:pPr>
+      <w:r>
+        <w:rPr>
+          <w:rStyle w:val="apple-style-span"/>
+          <w:rFonts w:ascii="Times New Roman" w:hAnsi="Times New Roman" w:cs="Times New Roman"/>
+          <w:color w:val="000000"/>
+          <w:sz w:val="26"/>
+          <w:szCs w:val="26"/>
+          <w:shd w:val="clear" w:color="auto" w:fill="FFFFFF"/>
+        </w:rPr>
+        <w:t xml:space="preserve">    &lt;name&gt;Simple placemark&lt;/name&gt;</w:t>
+      </w:r>
+    </w:p>
+    <w:p>
+      <w:pPr>
+        <w:rPr>
+          <w:rStyle w:val="apple-style-span"/>
+          <w:rFonts w:ascii="Times New Roman" w:hAnsi="Times New Roman" w:cs="Times New Roman"/>
+          <w:color w:val="000000"/>
+          <w:sz w:val="26"/>
+          <w:szCs w:val="26"/>
+          <w:shd w:val="clear" w:color="auto" w:fill="FFFFFF"/>
+        </w:rPr>
+      </w:pPr>
+      <w:r>
+        <w:rPr>
+          <w:rStyle w:val="apple-style-span"/>
+          <w:rFonts w:ascii="Times New Roman" w:hAnsi="Times New Roman" w:cs="Times New Roman"/>
+          <w:color w:val="000000"/>
+          <w:sz w:val="26"/>
+          <w:szCs w:val="26"/>
+          <w:shd w:val="clear" w:color="auto" w:fill="FFFFFF"/>
+        </w:rPr>
+        <w:t xml:space="preserve">    &lt;description&gt;Attached to the ground. Intelligently places itself </w:t>
+      </w:r>
+    </w:p>
+    <w:p>
+      <w:pPr>
+        <w:rPr>
+          <w:rStyle w:val="apple-style-span"/>
+          <w:rFonts w:ascii="Times New Roman" w:hAnsi="Times New Roman" w:cs="Times New Roman"/>
+          <w:color w:val="000000"/>
+          <w:sz w:val="26"/>
+          <w:szCs w:val="26"/>
+          <w:shd w:val="clear" w:color="auto" w:fill="FFFFFF"/>
+        </w:rPr>
+      </w:pPr>
+      <w:r>
+        <w:rPr>
+          <w:rStyle w:val="apple-style-span"/>
+          <w:rFonts w:ascii="Times New Roman" w:hAnsi="Times New Roman" w:cs="Times New Roman"/>
+          <w:color w:val="000000"/>
+          <w:sz w:val="26"/>
+          <w:szCs w:val="26"/>
+          <w:shd w:val="clear" w:color="auto" w:fill="FFFFFF"/>
+        </w:rPr>
+        <w:t xml:space="preserve">       at the height of the underlying terrain.&lt;/description&gt;</w:t>
+      </w:r>
+    </w:p>
+    <w:p>
+      <w:pPr>
+        <w:rPr>
+          <w:rStyle w:val="apple-style-span"/>
+          <w:rFonts w:ascii="Times New Roman" w:hAnsi="Times New Roman" w:cs="Times New Roman"/>
+          <w:color w:val="000000"/>
+          <w:sz w:val="26"/>
+          <w:szCs w:val="26"/>
+          <w:shd w:val="clear" w:color="auto" w:fill="FFFFFF"/>
+        </w:rPr>
+      </w:pPr>
+      <w:r>
+        <w:rPr>
+          <w:rStyle w:val="apple-style-span"/>
+          <w:rFonts w:ascii="Times New Roman" w:hAnsi="Times New Roman" w:cs="Times New Roman"/>
+          <w:color w:val="000000"/>
+          <w:sz w:val="26"/>
+          <w:szCs w:val="26"/>
+          <w:shd w:val="clear" w:color="auto" w:fill="FFFFFF"/>
+        </w:rPr>
+        <w:t xml:space="preserve">    &lt;Point&gt;</w:t>
+      </w:r>
+    </w:p>
+    <w:p>
+      <w:pPr>
+        <w:rPr>
+          <w:rStyle w:val="apple-style-span"/>
+          <w:rFonts w:ascii="Times New Roman" w:hAnsi="Times New Roman" w:cs="Times New Roman"/>
+          <w:color w:val="000000"/>
+          <w:sz w:val="26"/>
+          <w:szCs w:val="26"/>
+          <w:shd w:val="clear" w:color="auto" w:fill="FFFFFF"/>
+        </w:rPr>
+      </w:pPr>
+      <w:r>
+        <w:rPr>
+          <w:rStyle w:val="apple-style-span"/>
+          <w:rFonts w:ascii="Times New Roman" w:hAnsi="Times New Roman" w:cs="Times New Roman"/>
+          <w:color w:val="000000"/>
+          <w:sz w:val="26"/>
+          <w:szCs w:val="26"/>
+          <w:shd w:val="clear" w:color="auto" w:fill="FFFFFF"/>
+        </w:rPr>
+        <w:t xml:space="preserve">      &lt;coordinates&gt;-122.0822035425683,37.42228990140251,0&lt;/coordinates&gt;</w:t>
+      </w:r>
+    </w:p>
+    <w:p>
+      <w:pPr>
+        <w:rPr>
+          <w:rStyle w:val="apple-style-span"/>
+          <w:rFonts w:ascii="Times New Roman" w:hAnsi="Times New Roman" w:cs="Times New Roman"/>
+          <w:color w:val="000000"/>
+          <w:sz w:val="26"/>
+          <w:szCs w:val="26"/>
+          <w:shd w:val="clear" w:color="auto" w:fill="FFFFFF"/>
+        </w:rPr>
+      </w:pPr>
+      <w:r>
+        <w:rPr>
+          <w:rStyle w:val="apple-style-span"/>
+          <w:rFonts w:ascii="Times New Roman" w:hAnsi="Times New Roman" w:cs="Times New Roman"/>
+          <w:color w:val="000000"/>
+          <w:sz w:val="26"/>
+          <w:szCs w:val="26"/>
+          <w:shd w:val="clear" w:color="auto" w:fill="FFFFFF"/>
+        </w:rPr>
+        <w:t xml:space="preserve">    &lt;/Point&gt;</w:t>
+      </w:r>
+    </w:p>
+    <w:p>
+      <w:pPr>
+        <w:rPr>
+          <w:rStyle w:val="apple-style-span"/>
+          <w:rFonts w:ascii="Times New Roman" w:hAnsi="Times New Roman" w:cs="Times New Roman"/>
+          <w:color w:val="000000"/>
+          <w:sz w:val="26"/>
+          <w:szCs w:val="26"/>
+          <w:shd w:val="clear" w:color="auto" w:fill="FFFFFF"/>
+        </w:rPr>
+      </w:pPr>
+      <w:r>
+        <w:rPr>
+          <w:rStyle w:val="apple-style-span"/>
+          <w:rFonts w:ascii="Times New Roman" w:hAnsi="Times New Roman" w:cs="Times New Roman"/>
+          <w:color w:val="000000"/>
+          <w:sz w:val="26"/>
+          <w:szCs w:val="26"/>
+          <w:shd w:val="clear" w:color="auto" w:fill="FFFFFF"/>
+        </w:rPr>
+        <w:t xml:space="preserve">  &lt;/Placemark&gt;</w:t>
+      </w:r>
+    </w:p>
+    <w:p>
+      <w:pPr>
+        <w:rPr>
+          <w:rStyle w:val="apple-style-span"/>
+          <w:rFonts w:ascii="Times New Roman" w:hAnsi="Times New Roman" w:cs="Times New Roman"/>
+          <w:color w:val="000000"/>
+          <w:sz w:val="26"/>
+          <w:szCs w:val="26"/>
+          <w:shd w:val="clear" w:color="auto" w:fill="FFFFFF"/>
+        </w:rPr>
+      </w:pPr>
+      <w:r>
+        <w:rPr>
+          <w:rStyle w:val="apple-style-span"/>
+          <w:rFonts w:ascii="Times New Roman" w:hAnsi="Times New Roman" w:cs="Times New Roman"/>
+          <w:color w:val="000000"/>
+          <w:sz w:val="26"/>
+          <w:szCs w:val="26"/>
+          <w:shd w:val="clear" w:color="auto" w:fill="FFFFFF"/>
+        </w:rPr>
+        <w:t>&lt;/kml&gt;</w:t>
+      </w:r>
+    </w:p>
+    <w:p>
+      <w:pPr>
+        <w:rPr>
+          <w:rStyle w:val="apple-style-span"/>
+          <w:rFonts w:ascii="Times New Roman" w:hAnsi="Times New Roman" w:cs="Times New Roman"/>
+          <w:color w:val="000000"/>
+          <w:sz w:val="26"/>
+          <w:szCs w:val="26"/>
+          <w:shd w:val="clear" w:color="auto" w:fill="FFFFFF"/>
+        </w:rPr>
+      </w:pPr>
+      <w:r>
+        <w:rPr>
+          <w:rStyle w:val="apple-style-span"/>
+          <w:rFonts w:ascii="Times New Roman" w:hAnsi="Times New Roman" w:cs="Times New Roman"/>
+          <w:color w:val="000000"/>
+          <w:sz w:val="26"/>
+          <w:szCs w:val="26"/>
+          <w:shd w:val="clear" w:color="auto" w:fill="FFFFFF"/>
+        </w:rPr>
+        <w:t>Cấu trúc file được chia như sau:</w:t>
+      </w:r>
+    </w:p>
+    <w:p>
+      <w:pPr>
+        <w:pStyle w:val="ListParagraph"/>
+        <w:numPr>
+          <w:ilvl w:val="0"/>
+          <w:numId w:val="2"/>
+        </w:numPr>
+        <w:rPr>
+          <w:rStyle w:val="apple-style-span"/>
+          <w:rFonts w:ascii="Times New Roman" w:hAnsi="Times New Roman" w:cs="Times New Roman"/>
+          <w:color w:val="000000"/>
+          <w:sz w:val="26"/>
+          <w:szCs w:val="26"/>
+          <w:shd w:val="clear" w:color="auto" w:fill="FFFFFF"/>
+        </w:rPr>
+      </w:pPr>
+      <w:r>
+        <w:rPr>
+          <w:rStyle w:val="apple-style-span"/>
+          <w:rFonts w:ascii="Times New Roman" w:hAnsi="Times New Roman" w:cs="Times New Roman"/>
+          <w:color w:val="000000"/>
+          <w:sz w:val="26"/>
+          <w:szCs w:val="26"/>
+          <w:shd w:val="clear" w:color="auto" w:fill="FFFFFF"/>
+        </w:rPr>
+        <w:lastRenderedPageBreak/>
+        <w:t xml:space="preserve">Phần đầu là thông tin của file XML. </w:t>
+      </w:r>
+      <w:r>
+        <w:rPr>
+          <w:rStyle w:val="apple-style-span"/>
+          <w:rFonts w:ascii="Times New Roman" w:hAnsi="Times New Roman" w:cs="Times New Roman"/>
+          <w:color w:val="000000"/>
+          <w:sz w:val="26"/>
+          <w:szCs w:val="26"/>
+          <w:shd w:val="clear" w:color="auto" w:fill="FFFFFF"/>
+        </w:rPr>
+        <w:t>Đây là phần nằm ở dòng thứ nhất của mỗi file kml. Không có khoảng trắng hay ký tự nào xuất hiện trước dòng này.</w:t>
+      </w:r>
+    </w:p>
+    <w:p>
+      <w:pPr>
+        <w:pStyle w:val="ListParagraph"/>
+        <w:numPr>
+          <w:ilvl w:val="0"/>
+          <w:numId w:val="2"/>
+        </w:numPr>
+        <w:rPr>
+          <w:rStyle w:val="apple-style-span"/>
+          <w:rFonts w:ascii="Times New Roman" w:hAnsi="Times New Roman" w:cs="Times New Roman"/>
+          <w:color w:val="000000"/>
+          <w:sz w:val="26"/>
+          <w:szCs w:val="26"/>
+          <w:shd w:val="clear" w:color="auto" w:fill="FFFFFF"/>
+        </w:rPr>
+      </w:pPr>
+      <w:r>
+        <w:rPr>
+          <w:rStyle w:val="apple-style-span"/>
+          <w:rFonts w:ascii="Times New Roman" w:hAnsi="Times New Roman" w:cs="Times New Roman"/>
+          <w:color w:val="000000"/>
+          <w:sz w:val="26"/>
+          <w:szCs w:val="26"/>
+          <w:shd w:val="clear" w:color="auto" w:fill="FFFFFF"/>
+        </w:rPr>
+        <w:t>Một phần khai báo về namespace KML. Đây là dòng thứ 2 trong mỗi file KML 2.2.</w:t>
+      </w:r>
+    </w:p>
+    <w:p>
+      <w:pPr>
+        <w:pStyle w:val="ListParagraph"/>
+        <w:numPr>
+          <w:ilvl w:val="0"/>
+          <w:numId w:val="2"/>
+        </w:numPr>
+        <w:rPr>
+          <w:rStyle w:val="apple-style-span"/>
+          <w:rFonts w:ascii="Times New Roman" w:hAnsi="Times New Roman" w:cs="Times New Roman"/>
+          <w:color w:val="000000"/>
+          <w:sz w:val="26"/>
+          <w:szCs w:val="26"/>
+          <w:shd w:val="clear" w:color="auto" w:fill="FFFFFF"/>
+        </w:rPr>
+      </w:pPr>
+      <w:r>
+        <w:rPr>
+          <w:rStyle w:val="apple-style-span"/>
+          <w:rFonts w:ascii="Times New Roman" w:hAnsi="Times New Roman" w:cs="Times New Roman"/>
+          <w:color w:val="000000"/>
+          <w:sz w:val="26"/>
+          <w:szCs w:val="26"/>
+          <w:shd w:val="clear" w:color="auto" w:fill="FFFFFF"/>
+        </w:rPr>
+        <w:t>Một đối tượng Placemark chứa các thành phần sau:</w:t>
+      </w:r>
+    </w:p>
+    <w:p>
+      <w:pPr>
+        <w:pStyle w:val="ListParagraph"/>
+        <w:numPr>
+          <w:ilvl w:val="0"/>
+          <w:numId w:val="3"/>
+        </w:numPr>
+        <w:rPr>
+          <w:rStyle w:val="apple-style-span"/>
+          <w:rFonts w:ascii="Times New Roman" w:hAnsi="Times New Roman" w:cs="Times New Roman"/>
+          <w:color w:val="000000"/>
+          <w:sz w:val="26"/>
+          <w:szCs w:val="26"/>
+          <w:shd w:val="clear" w:color="auto" w:fill="FFFFFF"/>
+        </w:rPr>
+      </w:pPr>
+      <w:r>
+        <w:rPr>
+          <w:rStyle w:val="apple-style-span"/>
+          <w:rFonts w:ascii="Times New Roman" w:hAnsi="Times New Roman" w:cs="Times New Roman"/>
+          <w:color w:val="000000"/>
+          <w:sz w:val="26"/>
+          <w:szCs w:val="26"/>
+          <w:shd w:val="clear" w:color="auto" w:fill="FFFFFF"/>
+        </w:rPr>
+        <w:t xml:space="preserve">Một tag </w:t>
+      </w:r>
+      <w:r>
+        <w:rPr>
+          <w:rStyle w:val="apple-style-span"/>
+          <w:rFonts w:ascii="Times New Roman" w:hAnsi="Times New Roman" w:cs="Times New Roman"/>
+          <w:i/>
+          <w:color w:val="000000"/>
+          <w:sz w:val="26"/>
+          <w:szCs w:val="26"/>
+          <w:shd w:val="clear" w:color="auto" w:fill="FFFFFF"/>
+        </w:rPr>
+        <w:t>name</w:t>
+      </w:r>
+      <w:r>
+        <w:rPr>
+          <w:rStyle w:val="apple-style-span"/>
+          <w:rFonts w:ascii="Times New Roman" w:hAnsi="Times New Roman" w:cs="Times New Roman"/>
+          <w:color w:val="000000"/>
+          <w:sz w:val="26"/>
+          <w:szCs w:val="26"/>
+          <w:shd w:val="clear" w:color="auto" w:fill="FFFFFF"/>
+        </w:rPr>
+        <w:t xml:space="preserve"> được sử dụng như một tên cho Placemark.</w:t>
+      </w:r>
+    </w:p>
+    <w:p>
+      <w:pPr>
+        <w:pStyle w:val="ListParagraph"/>
+        <w:numPr>
+          <w:ilvl w:val="0"/>
+          <w:numId w:val="3"/>
+        </w:numPr>
+        <w:rPr>
+          <w:rStyle w:val="apple-style-span"/>
+          <w:rFonts w:ascii="Times New Roman" w:hAnsi="Times New Roman" w:cs="Times New Roman"/>
+          <w:color w:val="000000"/>
+          <w:sz w:val="26"/>
+          <w:szCs w:val="26"/>
+          <w:shd w:val="clear" w:color="auto" w:fill="FFFFFF"/>
+        </w:rPr>
+      </w:pPr>
+      <w:r>
+        <w:rPr>
+          <w:rStyle w:val="apple-style-span"/>
+          <w:rFonts w:ascii="Times New Roman" w:hAnsi="Times New Roman" w:cs="Times New Roman"/>
+          <w:color w:val="000000"/>
+          <w:sz w:val="26"/>
+          <w:szCs w:val="26"/>
+          <w:shd w:val="clear" w:color="auto" w:fill="FFFFFF"/>
+        </w:rPr>
+        <w:t xml:space="preserve">Một tag </w:t>
+      </w:r>
+      <w:r>
+        <w:rPr>
+          <w:rStyle w:val="apple-style-span"/>
+          <w:rFonts w:ascii="Times New Roman" w:hAnsi="Times New Roman" w:cs="Times New Roman"/>
+          <w:i/>
+          <w:color w:val="000000"/>
+          <w:sz w:val="26"/>
+          <w:szCs w:val="26"/>
+          <w:shd w:val="clear" w:color="auto" w:fill="FFFFFF"/>
+        </w:rPr>
+        <w:t>description</w:t>
+      </w:r>
+      <w:r>
+        <w:rPr>
+          <w:rStyle w:val="apple-style-span"/>
+          <w:rFonts w:ascii="Times New Roman" w:hAnsi="Times New Roman" w:cs="Times New Roman"/>
+          <w:color w:val="000000"/>
+          <w:sz w:val="26"/>
+          <w:szCs w:val="26"/>
+          <w:shd w:val="clear" w:color="auto" w:fill="FFFFFF"/>
+        </w:rPr>
+        <w:t xml:space="preserve"> xuất hiện trong “balloon” đính kèm vào Placemark</w:t>
+      </w:r>
+    </w:p>
+    <w:p>
+      <w:pPr>
+        <w:pStyle w:val="ListParagraph"/>
+        <w:numPr>
+          <w:ilvl w:val="0"/>
+          <w:numId w:val="3"/>
+        </w:numPr>
+        <w:rPr>
+          <w:rStyle w:val="apple-style-span"/>
+          <w:rFonts w:ascii="Times New Roman" w:hAnsi="Times New Roman" w:cs="Times New Roman"/>
+          <w:color w:val="000000"/>
+          <w:sz w:val="26"/>
+          <w:szCs w:val="26"/>
+          <w:shd w:val="clear" w:color="auto" w:fill="FFFFFF"/>
+        </w:rPr>
+      </w:pPr>
+      <w:r>
+        <w:rPr>
+          <w:rStyle w:val="apple-style-span"/>
+          <w:rFonts w:ascii="Times New Roman" w:hAnsi="Times New Roman" w:cs="Times New Roman"/>
+          <w:color w:val="000000"/>
+          <w:sz w:val="26"/>
+          <w:szCs w:val="26"/>
+          <w:shd w:val="clear" w:color="auto" w:fill="FFFFFF"/>
+        </w:rPr>
+        <w:t xml:space="preserve">Một tag </w:t>
+      </w:r>
+      <w:r>
+        <w:rPr>
+          <w:rStyle w:val="apple-style-span"/>
+          <w:rFonts w:ascii="Times New Roman" w:hAnsi="Times New Roman" w:cs="Times New Roman"/>
+          <w:i/>
+          <w:color w:val="000000"/>
+          <w:sz w:val="26"/>
+          <w:szCs w:val="26"/>
+          <w:shd w:val="clear" w:color="auto" w:fill="FFFFFF"/>
+        </w:rPr>
+        <w:t>Point</w:t>
+      </w:r>
+      <w:r>
+        <w:rPr>
+          <w:rStyle w:val="apple-style-span"/>
+          <w:rFonts w:ascii="Times New Roman" w:hAnsi="Times New Roman" w:cs="Times New Roman"/>
+          <w:color w:val="000000"/>
+          <w:sz w:val="26"/>
+          <w:szCs w:val="26"/>
+          <w:shd w:val="clear" w:color="auto" w:fill="FFFFFF"/>
+        </w:rPr>
+        <w:t xml:space="preserve"> chỉ ra vị trí của một Placemark trên bề mặt của Earth (</w:t>
+      </w:r>
+      <w:r>
+        <w:rPr>
+          <w:rStyle w:val="apple-style-span"/>
+          <w:rFonts w:ascii="Times New Roman" w:hAnsi="Times New Roman" w:cs="Times New Roman"/>
+          <w:i/>
+          <w:color w:val="000000"/>
+          <w:sz w:val="26"/>
+          <w:szCs w:val="26"/>
+          <w:shd w:val="clear" w:color="auto" w:fill="FFFFFF"/>
+        </w:rPr>
+        <w:t>longitude</w:t>
+      </w:r>
+      <w:r>
+        <w:rPr>
+          <w:rStyle w:val="apple-style-span"/>
+          <w:rFonts w:ascii="Times New Roman" w:hAnsi="Times New Roman" w:cs="Times New Roman"/>
+          <w:color w:val="000000"/>
+          <w:sz w:val="26"/>
+          <w:szCs w:val="26"/>
+          <w:shd w:val="clear" w:color="auto" w:fill="FFFFFF"/>
+        </w:rPr>
+        <w:t xml:space="preserve">, </w:t>
+      </w:r>
+      <w:r>
+        <w:rPr>
+          <w:rStyle w:val="apple-style-span"/>
+          <w:rFonts w:ascii="Times New Roman" w:hAnsi="Times New Roman" w:cs="Times New Roman"/>
+          <w:i/>
+          <w:color w:val="000000"/>
+          <w:sz w:val="26"/>
+          <w:szCs w:val="26"/>
+          <w:shd w:val="clear" w:color="auto" w:fill="FFFFFF"/>
+        </w:rPr>
+        <w:t>latitude</w:t>
+      </w:r>
+      <w:r>
+        <w:rPr>
+          <w:rStyle w:val="apple-style-span"/>
+          <w:rFonts w:ascii="Times New Roman" w:hAnsi="Times New Roman" w:cs="Times New Roman"/>
+          <w:color w:val="000000"/>
+          <w:sz w:val="26"/>
+          <w:szCs w:val="26"/>
+          <w:shd w:val="clear" w:color="auto" w:fill="FFFFFF"/>
+        </w:rPr>
+        <w:t xml:space="preserve">, và một thuộc tính tùy chọn </w:t>
+      </w:r>
+      <w:r>
+        <w:rPr>
+          <w:rStyle w:val="apple-style-span"/>
+          <w:rFonts w:ascii="Times New Roman" w:hAnsi="Times New Roman" w:cs="Times New Roman"/>
+          <w:i/>
+          <w:color w:val="000000"/>
+          <w:sz w:val="26"/>
+          <w:szCs w:val="26"/>
+          <w:shd w:val="clear" w:color="auto" w:fill="FFFFFF"/>
+        </w:rPr>
+        <w:t>altitude</w:t>
+      </w:r>
+      <w:r>
+        <w:rPr>
+          <w:rStyle w:val="apple-style-span"/>
+          <w:rFonts w:ascii="Times New Roman" w:hAnsi="Times New Roman" w:cs="Times New Roman"/>
+          <w:color w:val="000000"/>
+          <w:sz w:val="26"/>
+          <w:szCs w:val="26"/>
+          <w:shd w:val="clear" w:color="auto" w:fill="FFFFFF"/>
+        </w:rPr>
+        <w:t>).</w:t>
+      </w:r>
+    </w:p>
+    <w:p>
+      <w:pPr>
+        <w:rPr>
+          <w:rStyle w:val="apple-style-span"/>
+          <w:rFonts w:ascii="Times New Roman" w:hAnsi="Times New Roman" w:cs="Times New Roman"/>
+          <w:b/>
+          <w:color w:val="000000"/>
+          <w:sz w:val="26"/>
+          <w:szCs w:val="26"/>
+          <w:shd w:val="clear" w:color="auto" w:fill="FFFFFF"/>
+        </w:rPr>
+      </w:pPr>
+      <w:r>
+        <w:rPr>
+          <w:rStyle w:val="apple-style-span"/>
+          <w:rFonts w:ascii="Times New Roman" w:hAnsi="Times New Roman" w:cs="Times New Roman"/>
+          <w:b/>
+          <w:color w:val="000000"/>
+          <w:sz w:val="26"/>
+          <w:szCs w:val="26"/>
+          <w:shd w:val="clear" w:color="auto" w:fill="FFFFFF"/>
+        </w:rPr>
+        <w:t>HTML mô tả trong Placemark</w:t>
+      </w:r>
+    </w:p>
+    <w:p>
+      <w:pPr>
+        <w:rPr>
+          <w:rStyle w:val="apple-style-span"/>
+          <w:rFonts w:ascii="Times New Roman" w:hAnsi="Times New Roman" w:cs="Times New Roman"/>
+          <w:color w:val="000000"/>
+          <w:sz w:val="26"/>
+          <w:szCs w:val="26"/>
+          <w:shd w:val="clear" w:color="auto" w:fill="FFFFFF"/>
+        </w:rPr>
+      </w:pPr>
+      <w:r>
+        <w:rPr>
+          <w:rStyle w:val="apple-style-span"/>
+          <w:rFonts w:ascii="Times New Roman" w:hAnsi="Times New Roman" w:cs="Times New Roman"/>
+          <w:color w:val="000000"/>
+          <w:sz w:val="26"/>
+          <w:szCs w:val="26"/>
+          <w:shd w:val="clear" w:color="auto" w:fill="FFFFFF"/>
+        </w:rPr>
+        <w:t>Sử dụng thành phần CDATA</w:t>
+      </w:r>
+    </w:p>
+    <w:p>
+      <w:pPr>
+        <w:rPr>
+          <w:rFonts w:ascii="Times New Roman" w:hAnsi="Times New Roman" w:cs="Times New Roman"/>
+          <w:sz w:val="26"/>
+          <w:szCs w:val="26"/>
+        </w:rPr>
+      </w:pPr>
+      <w:r>
+        <w:rPr>
+          <w:rFonts w:ascii="Times New Roman" w:hAnsi="Times New Roman" w:cs="Times New Roman"/>
+          <w:sz w:val="26"/>
+          <w:szCs w:val="26"/>
+        </w:rPr>
+        <w:t>Nếu bạn muốn viết HTML chuẩn bên trong một tag &lt;description&gt; , bạn có thể đạt nó bên trong một</w:t>
+      </w:r>
+      <w:r>
+        <w:rPr>
+          <w:rFonts w:ascii="Times New Roman" w:hAnsi="Times New Roman" w:cs="Times New Roman"/>
+          <w:sz w:val="26"/>
+          <w:szCs w:val="26"/>
+        </w:rPr>
+        <w:t xml:space="preserve"> tag</w:t>
+      </w:r>
+      <w:r>
+        <w:rPr>
+          <w:rFonts w:ascii="Times New Roman" w:hAnsi="Times New Roman" w:cs="Times New Roman"/>
+          <w:sz w:val="26"/>
+          <w:szCs w:val="26"/>
+        </w:rPr>
+        <w:t xml:space="preserve"> CDATA. Nếu không, dấu ngoặc nhọn phải được viết như một tham chiếu để thực thể để</w:t>
+      </w:r>
+      <w:r>
+        <w:rPr>
+          <w:rFonts w:ascii="Times New Roman" w:hAnsi="Times New Roman" w:cs="Times New Roman"/>
+          <w:sz w:val="26"/>
+          <w:szCs w:val="26"/>
+        </w:rPr>
+        <w:t xml:space="preserve"> </w:t>
+      </w:r>
+      <w:r>
+        <w:rPr>
+          <w:rFonts w:ascii="Times New Roman" w:hAnsi="Times New Roman" w:cs="Times New Roman"/>
+          <w:sz w:val="26"/>
+          <w:szCs w:val="26"/>
+        </w:rPr>
+        <w:t>chặn Google Earth từ việc phân tích cú pháp HTML một cách không đúng</w:t>
+      </w:r>
+      <w:r>
+        <w:rPr>
+          <w:rFonts w:ascii="Times New Roman" w:hAnsi="Times New Roman" w:cs="Times New Roman"/>
+          <w:sz w:val="26"/>
+          <w:szCs w:val="26"/>
+        </w:rPr>
+        <w:t xml:space="preserve"> (ví dụ, biểu tượng &gt; phải được viết như &amp;gt; và biểu tượng &lt; được viết như &amp;lt)</w:t>
+      </w:r>
+      <w:r>
+        <w:rPr>
+          <w:rFonts w:ascii="Times New Roman" w:hAnsi="Times New Roman" w:cs="Times New Roman"/>
+          <w:sz w:val="26"/>
+          <w:szCs w:val="26"/>
+        </w:rPr>
+        <w:t>. Đây là một tính năng tiêu chuẩn của XML và không duy nhất đối với Google Earth.</w:t>
+      </w:r>
+    </w:p>
+    <w:p>
+      <w:pPr>
+        <w:rPr>
+          <w:rFonts w:ascii="Times New Roman" w:hAnsi="Times New Roman" w:cs="Times New Roman"/>
+          <w:sz w:val="26"/>
+          <w:szCs w:val="26"/>
+        </w:rPr>
+      </w:pPr>
+      <w:r>
+        <w:rPr>
+          <w:rFonts w:ascii="Times New Roman" w:hAnsi="Times New Roman" w:cs="Times New Roman"/>
+          <w:sz w:val="26"/>
+          <w:szCs w:val="26"/>
+        </w:rPr>
+        <w:t>Xem xét sự khác nhau giữa HTML với các tag CDATA  và không có CDATA. Đầu tiên, đây là &lt;description&gt; với các tag CDATA:</w:t>
+      </w:r>
+    </w:p>
+    <w:p>
+      <w:pPr>
+        <w:rPr>
+          <w:rFonts w:ascii="Times New Roman" w:hAnsi="Times New Roman" w:cs="Times New Roman"/>
+          <w:sz w:val="26"/>
+          <w:szCs w:val="26"/>
+        </w:rPr>
+      </w:pPr>
+      <w:r>
+        <w:rPr>
+          <w:rFonts w:ascii="Times New Roman" w:hAnsi="Times New Roman" w:cs="Times New Roman"/>
+          <w:sz w:val="26"/>
+          <w:szCs w:val="26"/>
+        </w:rPr>
+        <w:t>&lt;?xml version="1.0" encoding="UTF-8"?&gt;</w:t>
+      </w:r>
+    </w:p>
+    <w:p>
+      <w:pPr>
+        <w:rPr>
+          <w:rFonts w:ascii="Times New Roman" w:hAnsi="Times New Roman" w:cs="Times New Roman"/>
+          <w:sz w:val="26"/>
+          <w:szCs w:val="26"/>
+        </w:rPr>
+      </w:pPr>
+      <w:r>
+        <w:rPr>
+          <w:rFonts w:ascii="Times New Roman" w:hAnsi="Times New Roman" w:cs="Times New Roman"/>
+          <w:sz w:val="26"/>
+          <w:szCs w:val="26"/>
+        </w:rPr>
+        <w:t>&lt;kml xmlns="http://www.opengis.net/kml/2.2"&gt;</w:t>
+      </w:r>
+    </w:p>
+    <w:p>
+      <w:pPr>
+        <w:rPr>
+          <w:rFonts w:ascii="Times New Roman" w:hAnsi="Times New Roman" w:cs="Times New Roman"/>
+          <w:sz w:val="26"/>
+          <w:szCs w:val="26"/>
+        </w:rPr>
+      </w:pPr>
+      <w:r>
+        <w:rPr>
+          <w:rFonts w:ascii="Times New Roman" w:hAnsi="Times New Roman" w:cs="Times New Roman"/>
+          <w:sz w:val="26"/>
+          <w:szCs w:val="26"/>
+        </w:rPr>
+        <w:t xml:space="preserve">  &lt;Document&gt;</w:t>
+      </w:r>
+    </w:p>
+    <w:p>
+      <w:pPr>
+        <w:rPr>
+          <w:rFonts w:ascii="Times New Roman" w:hAnsi="Times New Roman" w:cs="Times New Roman"/>
+          <w:sz w:val="26"/>
+          <w:szCs w:val="26"/>
+        </w:rPr>
+      </w:pPr>
+      <w:r>
+        <w:rPr>
+          <w:rFonts w:ascii="Times New Roman" w:hAnsi="Times New Roman" w:cs="Times New Roman"/>
+          <w:sz w:val="26"/>
+          <w:szCs w:val="26"/>
+        </w:rPr>
+        <w:t xml:space="preserve">    &lt;Placemark&gt;</w:t>
+      </w:r>
+    </w:p>
+    <w:p>
+      <w:pPr>
+        <w:rPr>
+          <w:rFonts w:ascii="Times New Roman" w:hAnsi="Times New Roman" w:cs="Times New Roman"/>
+          <w:sz w:val="26"/>
+          <w:szCs w:val="26"/>
+        </w:rPr>
+      </w:pPr>
+      <w:r>
+        <w:rPr>
+          <w:rFonts w:ascii="Times New Roman" w:hAnsi="Times New Roman" w:cs="Times New Roman"/>
+          <w:sz w:val="26"/>
+          <w:szCs w:val="26"/>
+        </w:rPr>
+        <w:t xml:space="preserve">      &lt;name&gt;CDATA example&lt;/name&gt;</w:t>
+      </w:r>
+    </w:p>
+    <w:p>
+      <w:pPr>
+        <w:rPr>
+          <w:rFonts w:ascii="Times New Roman" w:hAnsi="Times New Roman" w:cs="Times New Roman"/>
+          <w:sz w:val="26"/>
+          <w:szCs w:val="26"/>
+        </w:rPr>
+      </w:pPr>
+      <w:r>
+        <w:rPr>
+          <w:rFonts w:ascii="Times New Roman" w:hAnsi="Times New Roman" w:cs="Times New Roman"/>
+          <w:sz w:val="26"/>
+          <w:szCs w:val="26"/>
+        </w:rPr>
+        <w:t xml:space="preserve">      &lt;description&gt;</w:t>
+      </w:r>
+    </w:p>
+    <w:p>
+      <w:pPr>
+        <w:rPr>
+          <w:rFonts w:ascii="Times New Roman" w:hAnsi="Times New Roman" w:cs="Times New Roman"/>
+          <w:sz w:val="26"/>
+          <w:szCs w:val="26"/>
+        </w:rPr>
+      </w:pPr>
+      <w:r>
+        <w:rPr>
+          <w:rFonts w:ascii="Times New Roman" w:hAnsi="Times New Roman" w:cs="Times New Roman"/>
+          <w:sz w:val="26"/>
+          <w:szCs w:val="26"/>
+        </w:rPr>
+        <w:t xml:space="preserve">        &lt;![CDATA[</w:t>
+      </w:r>
+    </w:p>
+    <w:p>
+      <w:pPr>
+        <w:rPr>
+          <w:rFonts w:ascii="Times New Roman" w:hAnsi="Times New Roman" w:cs="Times New Roman"/>
+          <w:sz w:val="26"/>
+          <w:szCs w:val="26"/>
+        </w:rPr>
+      </w:pPr>
+      <w:r>
+        <w:rPr>
+          <w:rFonts w:ascii="Times New Roman" w:hAnsi="Times New Roman" w:cs="Times New Roman"/>
+          <w:sz w:val="26"/>
+          <w:szCs w:val="26"/>
+        </w:rPr>
+        <w:t xml:space="preserve">          &lt;h1&gt;CDATA Tags are useful!&lt;/h1&gt;</w:t>
+      </w:r>
+    </w:p>
+    <w:p>
+      <w:pPr>
+        <w:rPr>
+          <w:rFonts w:ascii="Times New Roman" w:hAnsi="Times New Roman" w:cs="Times New Roman"/>
+          <w:sz w:val="26"/>
+          <w:szCs w:val="26"/>
+        </w:rPr>
+      </w:pPr>
+      <w:r>
+        <w:rPr>
+          <w:rFonts w:ascii="Times New Roman" w:hAnsi="Times New Roman" w:cs="Times New Roman"/>
+          <w:sz w:val="26"/>
+          <w:szCs w:val="26"/>
+        </w:rPr>
+        <w:t xml:space="preserve">          &lt;p&gt;&lt;font color="red"&gt;Text is &lt;i&gt;more readable&lt;/i&gt; and </w:t>
+      </w:r>
+    </w:p>
+    <w:p>
+      <w:pPr>
+        <w:rPr>
+          <w:rFonts w:ascii="Times New Roman" w:hAnsi="Times New Roman" w:cs="Times New Roman"/>
+          <w:sz w:val="26"/>
+          <w:szCs w:val="26"/>
+        </w:rPr>
+      </w:pPr>
+      <w:r>
+        <w:rPr>
+          <w:rFonts w:ascii="Times New Roman" w:hAnsi="Times New Roman" w:cs="Times New Roman"/>
+          <w:sz w:val="26"/>
+          <w:szCs w:val="26"/>
+        </w:rPr>
+        <w:t xml:space="preserve">          &lt;b&gt;easier to write&lt;/b&gt; when you can avoid using entity </w:t>
+      </w:r>
+    </w:p>
+    <w:p>
+      <w:pPr>
+        <w:rPr>
+          <w:rFonts w:ascii="Times New Roman" w:hAnsi="Times New Roman" w:cs="Times New Roman"/>
+          <w:sz w:val="26"/>
+          <w:szCs w:val="26"/>
+        </w:rPr>
+      </w:pPr>
+      <w:r>
+        <w:rPr>
+          <w:rFonts w:ascii="Times New Roman" w:hAnsi="Times New Roman" w:cs="Times New Roman"/>
+          <w:sz w:val="26"/>
+          <w:szCs w:val="26"/>
+        </w:rPr>
+        <w:lastRenderedPageBreak/>
+        <w:t xml:space="preserve">          references.&lt;/font&gt;&lt;/p&gt;</w:t>
+      </w:r>
+    </w:p>
+    <w:p>
+      <w:pPr>
+        <w:rPr>
+          <w:rFonts w:ascii="Times New Roman" w:hAnsi="Times New Roman" w:cs="Times New Roman"/>
+          <w:sz w:val="26"/>
+          <w:szCs w:val="26"/>
+        </w:rPr>
+      </w:pPr>
+      <w:r>
+        <w:rPr>
+          <w:rFonts w:ascii="Times New Roman" w:hAnsi="Times New Roman" w:cs="Times New Roman"/>
+          <w:sz w:val="26"/>
+          <w:szCs w:val="26"/>
+        </w:rPr>
+        <w:t xml:space="preserve">        ]]&gt;</w:t>
+      </w:r>
+    </w:p>
+    <w:p>
+      <w:pPr>
+        <w:rPr>
+          <w:rFonts w:ascii="Times New Roman" w:hAnsi="Times New Roman" w:cs="Times New Roman"/>
+          <w:sz w:val="26"/>
+          <w:szCs w:val="26"/>
+        </w:rPr>
+      </w:pPr>
+      <w:r>
+        <w:rPr>
+          <w:rFonts w:ascii="Times New Roman" w:hAnsi="Times New Roman" w:cs="Times New Roman"/>
+          <w:sz w:val="26"/>
+          <w:szCs w:val="26"/>
+        </w:rPr>
+        <w:t xml:space="preserve">      &lt;/description&gt;</w:t>
+      </w:r>
+    </w:p>
+    <w:p>
+      <w:pPr>
+        <w:rPr>
+          <w:rFonts w:ascii="Times New Roman" w:hAnsi="Times New Roman" w:cs="Times New Roman"/>
+          <w:sz w:val="26"/>
+          <w:szCs w:val="26"/>
+        </w:rPr>
+      </w:pPr>
+      <w:r>
+        <w:rPr>
+          <w:rFonts w:ascii="Times New Roman" w:hAnsi="Times New Roman" w:cs="Times New Roman"/>
+          <w:sz w:val="26"/>
+          <w:szCs w:val="26"/>
+        </w:rPr>
+        <w:t xml:space="preserve">      &lt;Point&gt;</w:t>
+      </w:r>
+    </w:p>
+    <w:p>
+      <w:pPr>
+        <w:rPr>
+          <w:rFonts w:ascii="Times New Roman" w:hAnsi="Times New Roman" w:cs="Times New Roman"/>
+          <w:sz w:val="26"/>
+          <w:szCs w:val="26"/>
+        </w:rPr>
+      </w:pPr>
+      <w:r>
+        <w:rPr>
+          <w:rFonts w:ascii="Times New Roman" w:hAnsi="Times New Roman" w:cs="Times New Roman"/>
+          <w:sz w:val="26"/>
+          <w:szCs w:val="26"/>
+        </w:rPr>
+        <w:t xml:space="preserve">        &lt;coordinates&gt;102.595626,14.996729&lt;/coordinates&gt;</w:t>
+      </w:r>
+    </w:p>
+    <w:p>
+      <w:pPr>
+        <w:rPr>
+          <w:rFonts w:ascii="Times New Roman" w:hAnsi="Times New Roman" w:cs="Times New Roman"/>
+          <w:sz w:val="26"/>
+          <w:szCs w:val="26"/>
+        </w:rPr>
+      </w:pPr>
+      <w:r>
+        <w:rPr>
+          <w:rFonts w:ascii="Times New Roman" w:hAnsi="Times New Roman" w:cs="Times New Roman"/>
+          <w:sz w:val="26"/>
+          <w:szCs w:val="26"/>
+        </w:rPr>
+        <w:t xml:space="preserve">      &lt;/Point&gt;</w:t>
+      </w:r>
+    </w:p>
+    <w:p>
+      <w:pPr>
+        <w:rPr>
+          <w:rFonts w:ascii="Times New Roman" w:hAnsi="Times New Roman" w:cs="Times New Roman"/>
+          <w:sz w:val="26"/>
+          <w:szCs w:val="26"/>
+        </w:rPr>
+      </w:pPr>
+      <w:r>
+        <w:rPr>
+          <w:rFonts w:ascii="Times New Roman" w:hAnsi="Times New Roman" w:cs="Times New Roman"/>
+          <w:sz w:val="26"/>
+          <w:szCs w:val="26"/>
+        </w:rPr>
+        <w:t xml:space="preserve">    &lt;/Placemark&gt;</w:t>
+      </w:r>
+    </w:p>
+    <w:p>
+      <w:pPr>
+        <w:rPr>
+          <w:rFonts w:ascii="Times New Roman" w:hAnsi="Times New Roman" w:cs="Times New Roman"/>
+          <w:sz w:val="26"/>
+          <w:szCs w:val="26"/>
+        </w:rPr>
+      </w:pPr>
+      <w:r>
+        <w:rPr>
+          <w:rFonts w:ascii="Times New Roman" w:hAnsi="Times New Roman" w:cs="Times New Roman"/>
+          <w:sz w:val="26"/>
+          <w:szCs w:val="26"/>
+        </w:rPr>
+        <w:t xml:space="preserve">  &lt;/Document&gt;</w:t>
+      </w:r>
+    </w:p>
+    <w:p>
+      <w:pPr>
+        <w:rPr>
+          <w:rFonts w:ascii="Times New Roman" w:hAnsi="Times New Roman" w:cs="Times New Roman"/>
+          <w:sz w:val="26"/>
+          <w:szCs w:val="26"/>
+        </w:rPr>
+      </w:pPr>
+      <w:r>
+        <w:rPr>
+          <w:rFonts w:ascii="Times New Roman" w:hAnsi="Times New Roman" w:cs="Times New Roman"/>
+          <w:sz w:val="26"/>
+          <w:szCs w:val="26"/>
+        </w:rPr>
+        <w:t>&lt;/kml&gt;</w:t>
+      </w:r>
+    </w:p>
+    <w:p>
+      <w:pPr>
+        <w:rPr>
+          <w:rFonts w:ascii="Times New Roman" w:hAnsi="Times New Roman" w:cs="Times New Roman"/>
+          <w:sz w:val="26"/>
+          <w:szCs w:val="26"/>
+        </w:rPr>
+      </w:pPr>
+      <w:r>
+        <w:rPr>
+          <w:rFonts w:ascii="Times New Roman" w:hAnsi="Times New Roman" w:cs="Times New Roman"/>
+          <w:sz w:val="26"/>
+          <w:szCs w:val="26"/>
+        </w:rPr>
+        <w:t>Và dưới đây là &lt;description &gt; với các tag CDATA</w:t>
+      </w:r>
+      <w:r>
+        <w:rPr>
+          <w:rFonts w:ascii="Times New Roman" w:hAnsi="Times New Roman" w:cs="Times New Roman"/>
+          <w:sz w:val="26"/>
+          <w:szCs w:val="26"/>
+        </w:rPr>
+        <w:t>, vì vậy các ký tự đặc biệt phải sử dụng các tham chiếu thực thể:</w:t>
+      </w:r>
+    </w:p>
+    <w:p>
+      <w:pPr>
+        <w:rPr>
+          <w:rFonts w:ascii="Times New Roman" w:hAnsi="Times New Roman" w:cs="Times New Roman"/>
+          <w:sz w:val="26"/>
+          <w:szCs w:val="26"/>
+        </w:rPr>
+      </w:pPr>
+      <w:r>
+        <w:rPr>
+          <w:rFonts w:ascii="Times New Roman" w:hAnsi="Times New Roman" w:cs="Times New Roman"/>
+          <w:sz w:val="26"/>
+          <w:szCs w:val="26"/>
+        </w:rPr>
+        <w:t>&lt;?xml version="1.0" encoding="UTF-8"?&gt;</w:t>
+      </w:r>
+    </w:p>
+    <w:p>
+      <w:pPr>
+        <w:rPr>
+          <w:rFonts w:ascii="Times New Roman" w:hAnsi="Times New Roman" w:cs="Times New Roman"/>
+          <w:sz w:val="26"/>
+          <w:szCs w:val="26"/>
+        </w:rPr>
+      </w:pPr>
+      <w:r>
+        <w:rPr>
+          <w:rFonts w:ascii="Times New Roman" w:hAnsi="Times New Roman" w:cs="Times New Roman"/>
+          <w:sz w:val="26"/>
+          <w:szCs w:val="26"/>
+        </w:rPr>
+        <w:t>&lt;kml xmlns="http://www.opengis.net/kml/2.2"&gt;</w:t>
+      </w:r>
+    </w:p>
+    <w:p>
+      <w:pPr>
+        <w:rPr>
+          <w:rFonts w:ascii="Times New Roman" w:hAnsi="Times New Roman" w:cs="Times New Roman"/>
+          <w:sz w:val="26"/>
+          <w:szCs w:val="26"/>
+        </w:rPr>
+      </w:pPr>
+      <w:r>
+        <w:rPr>
+          <w:rFonts w:ascii="Times New Roman" w:hAnsi="Times New Roman" w:cs="Times New Roman"/>
+          <w:sz w:val="26"/>
+          <w:szCs w:val="26"/>
+        </w:rPr>
+        <w:t xml:space="preserve">  &lt;Document&gt;</w:t>
+      </w:r>
+    </w:p>
+    <w:p>
+      <w:pPr>
+        <w:rPr>
+          <w:rFonts w:ascii="Times New Roman" w:hAnsi="Times New Roman" w:cs="Times New Roman"/>
+          <w:sz w:val="26"/>
+          <w:szCs w:val="26"/>
+        </w:rPr>
+      </w:pPr>
+      <w:r>
+        <w:rPr>
+          <w:rFonts w:ascii="Times New Roman" w:hAnsi="Times New Roman" w:cs="Times New Roman"/>
+          <w:sz w:val="26"/>
+          <w:szCs w:val="26"/>
+        </w:rPr>
+        <w:t xml:space="preserve">    &lt;Placemark&gt;</w:t>
+      </w:r>
+    </w:p>
+    <w:p>
+      <w:pPr>
+        <w:rPr>
+          <w:rFonts w:ascii="Times New Roman" w:hAnsi="Times New Roman" w:cs="Times New Roman"/>
+          <w:sz w:val="26"/>
+          <w:szCs w:val="26"/>
+        </w:rPr>
+      </w:pPr>
+      <w:r>
+        <w:rPr>
+          <w:rFonts w:ascii="Times New Roman" w:hAnsi="Times New Roman" w:cs="Times New Roman"/>
+          <w:sz w:val="26"/>
+          <w:szCs w:val="26"/>
+        </w:rPr>
+        <w:t xml:space="preserve">      &lt;name&gt;Entity references example&lt;/name&gt;</w:t>
+      </w:r>
+    </w:p>
+    <w:p>
+      <w:pPr>
+        <w:rPr>
+          <w:rFonts w:ascii="Times New Roman" w:hAnsi="Times New Roman" w:cs="Times New Roman"/>
+          <w:sz w:val="26"/>
+          <w:szCs w:val="26"/>
+        </w:rPr>
+      </w:pPr>
+      <w:r>
+        <w:rPr>
+          <w:rFonts w:ascii="Times New Roman" w:hAnsi="Times New Roman" w:cs="Times New Roman"/>
+          <w:sz w:val="26"/>
+          <w:szCs w:val="26"/>
+        </w:rPr>
+        <w:t xml:space="preserve">      &lt;description&gt;</w:t>
+      </w:r>
+    </w:p>
+    <w:p>
+      <w:pPr>
+        <w:rPr>
+          <w:rFonts w:ascii="Times New Roman" w:hAnsi="Times New Roman" w:cs="Times New Roman"/>
+          <w:sz w:val="26"/>
+          <w:szCs w:val="26"/>
+        </w:rPr>
+      </w:pPr>
+      <w:r>
+        <w:rPr>
+          <w:rFonts w:ascii="Times New Roman" w:hAnsi="Times New Roman" w:cs="Times New Roman"/>
+          <w:sz w:val="26"/>
+          <w:szCs w:val="26"/>
+        </w:rPr>
+        <w:tab/>
+        <w:t xml:space="preserve">        &amp;lt;h1&amp;gt;Entity references are hard to type!&amp;lt;/h1&amp;gt;</w:t>
+      </w:r>
+    </w:p>
+    <w:p>
+      <w:pPr>
+        <w:rPr>
+          <w:rFonts w:ascii="Times New Roman" w:hAnsi="Times New Roman" w:cs="Times New Roman"/>
+          <w:sz w:val="26"/>
+          <w:szCs w:val="26"/>
+        </w:rPr>
+      </w:pPr>
+      <w:r>
+        <w:rPr>
+          <w:rFonts w:ascii="Times New Roman" w:hAnsi="Times New Roman" w:cs="Times New Roman"/>
+          <w:sz w:val="26"/>
+          <w:szCs w:val="26"/>
+        </w:rPr>
+        <w:tab/>
+        <w:t xml:space="preserve">        &amp;lt;p&amp;gt;&amp;lt;font color="green"&amp;gt;Text is </w:t>
+      </w:r>
+    </w:p>
+    <w:p>
+      <w:pPr>
+        <w:rPr>
+          <w:rFonts w:ascii="Times New Roman" w:hAnsi="Times New Roman" w:cs="Times New Roman"/>
+          <w:sz w:val="26"/>
+          <w:szCs w:val="26"/>
+        </w:rPr>
+      </w:pPr>
+      <w:r>
+        <w:rPr>
+          <w:rFonts w:ascii="Times New Roman" w:hAnsi="Times New Roman" w:cs="Times New Roman"/>
+          <w:sz w:val="26"/>
+          <w:szCs w:val="26"/>
+        </w:rPr>
+        <w:t xml:space="preserve">          &amp;lt;i&amp;gt;more readable&amp;lt;/i&amp;gt; </w:t>
+      </w:r>
+    </w:p>
+    <w:p>
+      <w:pPr>
+        <w:rPr>
+          <w:rFonts w:ascii="Times New Roman" w:hAnsi="Times New Roman" w:cs="Times New Roman"/>
+          <w:sz w:val="26"/>
+          <w:szCs w:val="26"/>
+        </w:rPr>
+      </w:pPr>
+      <w:r>
+        <w:rPr>
+          <w:rFonts w:ascii="Times New Roman" w:hAnsi="Times New Roman" w:cs="Times New Roman"/>
+          <w:sz w:val="26"/>
+          <w:szCs w:val="26"/>
+        </w:rPr>
+        <w:t xml:space="preserve">          and &amp;lt;b&amp;gt;easier to write&amp;lt;/b&amp;gt; </w:t>
+      </w:r>
+    </w:p>
+    <w:p>
+      <w:pPr>
+        <w:rPr>
+          <w:rFonts w:ascii="Times New Roman" w:hAnsi="Times New Roman" w:cs="Times New Roman"/>
+          <w:sz w:val="26"/>
+          <w:szCs w:val="26"/>
+        </w:rPr>
+      </w:pPr>
+      <w:r>
+        <w:rPr>
+          <w:rFonts w:ascii="Times New Roman" w:hAnsi="Times New Roman" w:cs="Times New Roman"/>
+          <w:sz w:val="26"/>
+          <w:szCs w:val="26"/>
+        </w:rPr>
+        <w:t xml:space="preserve">          when you can avoid using entity references.&amp;lt;/font&amp;gt;&amp;lt;/p&amp;gt;</w:t>
+      </w:r>
+    </w:p>
+    <w:p>
+      <w:pPr>
+        <w:rPr>
+          <w:rFonts w:ascii="Times New Roman" w:hAnsi="Times New Roman" w:cs="Times New Roman"/>
+          <w:sz w:val="26"/>
+          <w:szCs w:val="26"/>
+        </w:rPr>
+      </w:pPr>
+      <w:r>
+        <w:rPr>
+          <w:rFonts w:ascii="Times New Roman" w:hAnsi="Times New Roman" w:cs="Times New Roman"/>
+          <w:sz w:val="26"/>
+          <w:szCs w:val="26"/>
+        </w:rPr>
+        <w:t xml:space="preserve">      &lt;/description&gt;</w:t>
+      </w:r>
+    </w:p>
+    <w:p>
+      <w:pPr>
+        <w:rPr>
+          <w:rFonts w:ascii="Times New Roman" w:hAnsi="Times New Roman" w:cs="Times New Roman"/>
+          <w:sz w:val="26"/>
+          <w:szCs w:val="26"/>
+        </w:rPr>
+      </w:pPr>
+      <w:r>
+        <w:rPr>
+          <w:rFonts w:ascii="Times New Roman" w:hAnsi="Times New Roman" w:cs="Times New Roman"/>
+          <w:sz w:val="26"/>
+          <w:szCs w:val="26"/>
+        </w:rPr>
+        <w:t xml:space="preserve">      &lt;Point&gt;</w:t>
+      </w:r>
+    </w:p>
+    <w:p>
+      <w:pPr>
+        <w:rPr>
+          <w:rFonts w:ascii="Times New Roman" w:hAnsi="Times New Roman" w:cs="Times New Roman"/>
+          <w:sz w:val="26"/>
+          <w:szCs w:val="26"/>
+        </w:rPr>
+      </w:pPr>
+      <w:r>
+        <w:rPr>
+          <w:rFonts w:ascii="Times New Roman" w:hAnsi="Times New Roman" w:cs="Times New Roman"/>
+          <w:sz w:val="26"/>
+          <w:szCs w:val="26"/>
+        </w:rPr>
+        <w:lastRenderedPageBreak/>
+        <w:t xml:space="preserve">        &lt;coordinates&gt;102.594411,14.998518&lt;/coordinates&gt;</w:t>
+      </w:r>
+    </w:p>
+    <w:p>
+      <w:pPr>
+        <w:rPr>
+          <w:rFonts w:ascii="Times New Roman" w:hAnsi="Times New Roman" w:cs="Times New Roman"/>
+          <w:sz w:val="26"/>
+          <w:szCs w:val="26"/>
+        </w:rPr>
+      </w:pPr>
+      <w:r>
+        <w:rPr>
+          <w:rFonts w:ascii="Times New Roman" w:hAnsi="Times New Roman" w:cs="Times New Roman"/>
+          <w:sz w:val="26"/>
+          <w:szCs w:val="26"/>
+        </w:rPr>
+        <w:t xml:space="preserve">      &lt;/Point&gt;</w:t>
+      </w:r>
+    </w:p>
+    <w:p>
+      <w:pPr>
+        <w:rPr>
+          <w:rFonts w:ascii="Times New Roman" w:hAnsi="Times New Roman" w:cs="Times New Roman"/>
+          <w:sz w:val="26"/>
+          <w:szCs w:val="26"/>
+        </w:rPr>
+      </w:pPr>
+      <w:r>
+        <w:rPr>
+          <w:rFonts w:ascii="Times New Roman" w:hAnsi="Times New Roman" w:cs="Times New Roman"/>
+          <w:sz w:val="26"/>
+          <w:szCs w:val="26"/>
+        </w:rPr>
+        <w:t xml:space="preserve">    &lt;/Placemark&gt;</w:t>
+      </w:r>
+    </w:p>
+    <w:p>
+      <w:pPr>
+        <w:rPr>
+          <w:rFonts w:ascii="Times New Roman" w:hAnsi="Times New Roman" w:cs="Times New Roman"/>
+          <w:sz w:val="26"/>
+          <w:szCs w:val="26"/>
+        </w:rPr>
+      </w:pPr>
+      <w:r>
+        <w:rPr>
+          <w:rFonts w:ascii="Times New Roman" w:hAnsi="Times New Roman" w:cs="Times New Roman"/>
+          <w:sz w:val="26"/>
+          <w:szCs w:val="26"/>
+        </w:rPr>
+        <w:t xml:space="preserve">  &lt;/Document&gt;</w:t>
+      </w:r>
+    </w:p>
+    <w:p>
+      <w:pPr>
+        <w:rPr>
+          <w:rFonts w:ascii="Times New Roman" w:hAnsi="Times New Roman" w:cs="Times New Roman"/>
+          <w:sz w:val="26"/>
+          <w:szCs w:val="26"/>
+        </w:rPr>
+      </w:pPr>
+      <w:r>
+        <w:rPr>
+          <w:rFonts w:ascii="Times New Roman" w:hAnsi="Times New Roman" w:cs="Times New Roman"/>
+          <w:sz w:val="26"/>
+          <w:szCs w:val="26"/>
+        </w:rPr>
+        <w:t>&lt;/kml&gt;</w:t>
+      </w:r>
+    </w:p>
+    <w:p>
+      <w:pPr>
+        <w:rPr>
+          <w:rFonts w:ascii="Times New Roman" w:hAnsi="Times New Roman" w:cs="Times New Roman"/>
+          <w:b/>
+          <w:sz w:val="26"/>
+          <w:szCs w:val="26"/>
+        </w:rPr>
+      </w:pPr>
+      <w:r>
+        <w:rPr>
+          <w:rFonts w:ascii="Times New Roman" w:hAnsi="Times New Roman" w:cs="Times New Roman"/>
+          <w:b/>
+          <w:sz w:val="26"/>
+          <w:szCs w:val="26"/>
+        </w:rPr>
+        <w:t>Đường đi</w:t>
+      </w:r>
+      <w:r>
+        <w:rPr>
+          <w:rFonts w:ascii="Times New Roman" w:hAnsi="Times New Roman" w:cs="Times New Roman"/>
+          <w:b/>
+          <w:sz w:val="26"/>
+          <w:szCs w:val="26"/>
+        </w:rPr>
+        <w:t xml:space="preserve"> (path)</w:t>
+      </w:r>
+    </w:p>
+    <w:p>
+      <w:pPr>
+        <w:rPr>
+          <w:rFonts w:ascii="Times New Roman" w:hAnsi="Times New Roman" w:cs="Times New Roman"/>
+          <w:sz w:val="26"/>
+          <w:szCs w:val="26"/>
+        </w:rPr>
+      </w:pPr>
+      <w:r>
+        <w:rPr>
+          <w:rFonts w:ascii="Times New Roman" w:hAnsi="Times New Roman" w:cs="Times New Roman"/>
+          <w:sz w:val="26"/>
+          <w:szCs w:val="26"/>
+        </w:rPr>
+        <w:t xml:space="preserve">Nhiều loại đưởng đi khác nhau có thể được tạo ra trong Google Earth. </w:t>
+      </w:r>
+      <w:r>
+        <w:rPr>
+          <w:rFonts w:ascii="Times New Roman" w:hAnsi="Times New Roman" w:cs="Times New Roman"/>
+          <w:sz w:val="26"/>
+          <w:szCs w:val="26"/>
+        </w:rPr>
+        <w:t xml:space="preserve">Trong KML, một đường đi được tạo ra bởi thành phần  &lt;LineString&gt;. Hãy xem một đọa code trong trong file KML đưới đây bạn sẽ thấy </w:t>
+      </w:r>
+      <w:r>
+        <w:rPr>
+          <w:rFonts w:ascii="Times New Roman" w:hAnsi="Times New Roman" w:cs="Times New Roman"/>
+          <w:sz w:val="26"/>
+          <w:szCs w:val="26"/>
+        </w:rPr>
+        <w:t>đường đi được tại ra như thế nào:</w:t>
+      </w:r>
+    </w:p>
+    <w:p>
+      <w:pPr>
+        <w:rPr>
+          <w:rFonts w:ascii="Times New Roman" w:hAnsi="Times New Roman" w:cs="Times New Roman"/>
+          <w:sz w:val="26"/>
+          <w:szCs w:val="26"/>
+        </w:rPr>
+      </w:pPr>
+      <w:r>
+        <w:rPr>
+          <w:rFonts w:ascii="Times New Roman" w:hAnsi="Times New Roman" w:cs="Times New Roman"/>
+          <w:sz w:val="26"/>
+          <w:szCs w:val="26"/>
+        </w:rPr>
+        <w:t>&lt;?xml version="1.0" encoding="UTF-8"?&gt;</w:t>
+      </w:r>
+    </w:p>
+    <w:p>
+      <w:pPr>
+        <w:rPr>
+          <w:rFonts w:ascii="Times New Roman" w:hAnsi="Times New Roman" w:cs="Times New Roman"/>
+          <w:sz w:val="26"/>
+          <w:szCs w:val="26"/>
+        </w:rPr>
+      </w:pPr>
+      <w:r>
+        <w:rPr>
+          <w:rFonts w:ascii="Times New Roman" w:hAnsi="Times New Roman" w:cs="Times New Roman"/>
+          <w:sz w:val="26"/>
+          <w:szCs w:val="26"/>
+        </w:rPr>
+        <w:t>&lt;kml xmlns="http://www.opengis.net/kml/2.2"&gt;</w:t>
+      </w:r>
+    </w:p>
+    <w:p>
+      <w:pPr>
+        <w:rPr>
+          <w:rFonts w:ascii="Times New Roman" w:hAnsi="Times New Roman" w:cs="Times New Roman"/>
+          <w:sz w:val="26"/>
+          <w:szCs w:val="26"/>
+        </w:rPr>
+      </w:pPr>
+      <w:r>
+        <w:rPr>
+          <w:rFonts w:ascii="Times New Roman" w:hAnsi="Times New Roman" w:cs="Times New Roman"/>
+          <w:sz w:val="26"/>
+          <w:szCs w:val="26"/>
+        </w:rPr>
+        <w:t xml:space="preserve">  &lt;Document&gt;</w:t>
+      </w:r>
+    </w:p>
+    <w:p>
+      <w:pPr>
+        <w:rPr>
+          <w:rFonts w:ascii="Times New Roman" w:hAnsi="Times New Roman" w:cs="Times New Roman"/>
+          <w:sz w:val="26"/>
+          <w:szCs w:val="26"/>
+        </w:rPr>
+      </w:pPr>
+      <w:r>
+        <w:rPr>
+          <w:rFonts w:ascii="Times New Roman" w:hAnsi="Times New Roman" w:cs="Times New Roman"/>
+          <w:sz w:val="26"/>
+          <w:szCs w:val="26"/>
+        </w:rPr>
+        <w:t xml:space="preserve">    &lt;name&gt;Paths&lt;/name&gt;</w:t>
+      </w:r>
+    </w:p>
+    <w:p>
+      <w:pPr>
+        <w:rPr>
+          <w:rFonts w:ascii="Times New Roman" w:hAnsi="Times New Roman" w:cs="Times New Roman"/>
+          <w:sz w:val="26"/>
+          <w:szCs w:val="26"/>
+        </w:rPr>
+      </w:pPr>
+      <w:r>
+        <w:rPr>
+          <w:rFonts w:ascii="Times New Roman" w:hAnsi="Times New Roman" w:cs="Times New Roman"/>
+          <w:sz w:val="26"/>
+          <w:szCs w:val="26"/>
+        </w:rPr>
+        <w:t xml:space="preserve">    &lt;description&gt;Examples of paths. Note that the tessellate tag is by default</w:t>
+      </w:r>
+    </w:p>
+    <w:p>
+      <w:pPr>
+        <w:rPr>
+          <w:rFonts w:ascii="Times New Roman" w:hAnsi="Times New Roman" w:cs="Times New Roman"/>
+          <w:sz w:val="26"/>
+          <w:szCs w:val="26"/>
+        </w:rPr>
+      </w:pPr>
+      <w:r>
+        <w:rPr>
+          <w:rFonts w:ascii="Times New Roman" w:hAnsi="Times New Roman" w:cs="Times New Roman"/>
+          <w:sz w:val="26"/>
+          <w:szCs w:val="26"/>
+        </w:rPr>
+        <w:t xml:space="preserve">      set to 0. If you want to create tessellated lines, they must be authored</w:t>
+      </w:r>
+    </w:p>
+    <w:p>
+      <w:pPr>
+        <w:rPr>
+          <w:rFonts w:ascii="Times New Roman" w:hAnsi="Times New Roman" w:cs="Times New Roman"/>
+          <w:sz w:val="26"/>
+          <w:szCs w:val="26"/>
+        </w:rPr>
+      </w:pPr>
+      <w:r>
+        <w:rPr>
+          <w:rFonts w:ascii="Times New Roman" w:hAnsi="Times New Roman" w:cs="Times New Roman"/>
+          <w:sz w:val="26"/>
+          <w:szCs w:val="26"/>
+        </w:rPr>
+        <w:t xml:space="preserve">      (or edited) directly in KML.&lt;/description&gt;</w:t>
+      </w:r>
+    </w:p>
+    <w:p>
+      <w:pPr>
+        <w:rPr>
+          <w:rFonts w:ascii="Times New Roman" w:hAnsi="Times New Roman" w:cs="Times New Roman"/>
+          <w:sz w:val="26"/>
+          <w:szCs w:val="26"/>
+        </w:rPr>
+      </w:pPr>
+      <w:r>
+        <w:rPr>
+          <w:rFonts w:ascii="Times New Roman" w:hAnsi="Times New Roman" w:cs="Times New Roman"/>
+          <w:sz w:val="26"/>
+          <w:szCs w:val="26"/>
+        </w:rPr>
+        <w:t xml:space="preserve">    &lt;Style id="yellowLineGreenPoly"&gt;</w:t>
+      </w:r>
+    </w:p>
+    <w:p>
+      <w:pPr>
+        <w:rPr>
+          <w:rFonts w:ascii="Times New Roman" w:hAnsi="Times New Roman" w:cs="Times New Roman"/>
+          <w:sz w:val="26"/>
+          <w:szCs w:val="26"/>
+        </w:rPr>
+      </w:pPr>
+      <w:r>
+        <w:rPr>
+          <w:rFonts w:ascii="Times New Roman" w:hAnsi="Times New Roman" w:cs="Times New Roman"/>
+          <w:sz w:val="26"/>
+          <w:szCs w:val="26"/>
+        </w:rPr>
+        <w:t xml:space="preserve">      &lt;LineStyle&gt;</w:t>
+      </w:r>
+    </w:p>
+    <w:p>
+      <w:pPr>
+        <w:rPr>
+          <w:rFonts w:ascii="Times New Roman" w:hAnsi="Times New Roman" w:cs="Times New Roman"/>
+          <w:sz w:val="26"/>
+          <w:szCs w:val="26"/>
+        </w:rPr>
+      </w:pPr>
+      <w:r>
+        <w:rPr>
+          <w:rFonts w:ascii="Times New Roman" w:hAnsi="Times New Roman" w:cs="Times New Roman"/>
+          <w:sz w:val="26"/>
+          <w:szCs w:val="26"/>
+        </w:rPr>
+        <w:t xml:space="preserve">        &lt;color&gt;7f00ffff&lt;/color&gt;</w:t>
+      </w:r>
+    </w:p>
+    <w:p>
+      <w:pPr>
+        <w:rPr>
+          <w:rFonts w:ascii="Times New Roman" w:hAnsi="Times New Roman" w:cs="Times New Roman"/>
+          <w:sz w:val="26"/>
+          <w:szCs w:val="26"/>
+        </w:rPr>
+      </w:pPr>
+      <w:r>
+        <w:rPr>
+          <w:rFonts w:ascii="Times New Roman" w:hAnsi="Times New Roman" w:cs="Times New Roman"/>
+          <w:sz w:val="26"/>
+          <w:szCs w:val="26"/>
+        </w:rPr>
+        <w:t xml:space="preserve">        &lt;width&gt;4&lt;/width&gt;</w:t>
+      </w:r>
+    </w:p>
+    <w:p>
+      <w:pPr>
+        <w:rPr>
+          <w:rFonts w:ascii="Times New Roman" w:hAnsi="Times New Roman" w:cs="Times New Roman"/>
+          <w:sz w:val="26"/>
+          <w:szCs w:val="26"/>
+        </w:rPr>
+      </w:pPr>
+      <w:r>
+        <w:rPr>
+          <w:rFonts w:ascii="Times New Roman" w:hAnsi="Times New Roman" w:cs="Times New Roman"/>
+          <w:sz w:val="26"/>
+          <w:szCs w:val="26"/>
+        </w:rPr>
+        <w:t xml:space="preserve">      &lt;/LineStyle&gt;</w:t>
+      </w:r>
+    </w:p>
+    <w:p>
+      <w:pPr>
+        <w:rPr>
+          <w:rFonts w:ascii="Times New Roman" w:hAnsi="Times New Roman" w:cs="Times New Roman"/>
+          <w:sz w:val="26"/>
+          <w:szCs w:val="26"/>
+        </w:rPr>
+      </w:pPr>
+      <w:r>
+        <w:rPr>
+          <w:rFonts w:ascii="Times New Roman" w:hAnsi="Times New Roman" w:cs="Times New Roman"/>
+          <w:sz w:val="26"/>
+          <w:szCs w:val="26"/>
+        </w:rPr>
+        <w:t xml:space="preserve">      &lt;PolyStyle&gt;</w:t>
+      </w:r>
+    </w:p>
+    <w:p>
+      <w:pPr>
+        <w:rPr>
+          <w:rFonts w:ascii="Times New Roman" w:hAnsi="Times New Roman" w:cs="Times New Roman"/>
+          <w:sz w:val="26"/>
+          <w:szCs w:val="26"/>
+        </w:rPr>
+      </w:pPr>
+      <w:r>
+        <w:rPr>
+          <w:rFonts w:ascii="Times New Roman" w:hAnsi="Times New Roman" w:cs="Times New Roman"/>
+          <w:sz w:val="26"/>
+          <w:szCs w:val="26"/>
+        </w:rPr>
+        <w:t xml:space="preserve">        &lt;color&gt;7f00ff00&lt;/color&gt;</w:t>
+      </w:r>
+    </w:p>
+    <w:p>
+      <w:pPr>
+        <w:rPr>
+          <w:rFonts w:ascii="Times New Roman" w:hAnsi="Times New Roman" w:cs="Times New Roman"/>
+          <w:sz w:val="26"/>
+          <w:szCs w:val="26"/>
+        </w:rPr>
+      </w:pPr>
+      <w:r>
+        <w:rPr>
+          <w:rFonts w:ascii="Times New Roman" w:hAnsi="Times New Roman" w:cs="Times New Roman"/>
+          <w:sz w:val="26"/>
+          <w:szCs w:val="26"/>
+        </w:rPr>
+        <w:t xml:space="preserve">      &lt;/PolyStyle&gt;</w:t>
+      </w:r>
+    </w:p>
+    <w:p>
+      <w:pPr>
+        <w:rPr>
+          <w:rFonts w:ascii="Times New Roman" w:hAnsi="Times New Roman" w:cs="Times New Roman"/>
+          <w:sz w:val="26"/>
+          <w:szCs w:val="26"/>
+        </w:rPr>
+      </w:pPr>
+      <w:r>
+        <w:rPr>
+          <w:rFonts w:ascii="Times New Roman" w:hAnsi="Times New Roman" w:cs="Times New Roman"/>
+          <w:sz w:val="26"/>
+          <w:szCs w:val="26"/>
+        </w:rPr>
+        <w:t xml:space="preserve">    &lt;/Style&gt;</w:t>
+      </w:r>
+    </w:p>
+    <w:p>
+      <w:pPr>
+        <w:rPr>
+          <w:rFonts w:ascii="Times New Roman" w:hAnsi="Times New Roman" w:cs="Times New Roman"/>
+          <w:sz w:val="26"/>
+          <w:szCs w:val="26"/>
+        </w:rPr>
+      </w:pPr>
+      <w:r>
+        <w:rPr>
+          <w:rFonts w:ascii="Times New Roman" w:hAnsi="Times New Roman" w:cs="Times New Roman"/>
+          <w:sz w:val="26"/>
+          <w:szCs w:val="26"/>
+        </w:rPr>
+        <w:lastRenderedPageBreak/>
+        <w:t xml:space="preserve">    &lt;Placemark&gt;</w:t>
+      </w:r>
+    </w:p>
+    <w:p>
+      <w:pPr>
+        <w:rPr>
+          <w:rFonts w:ascii="Times New Roman" w:hAnsi="Times New Roman" w:cs="Times New Roman"/>
+          <w:sz w:val="26"/>
+          <w:szCs w:val="26"/>
+        </w:rPr>
+      </w:pPr>
+      <w:r>
+        <w:rPr>
+          <w:rFonts w:ascii="Times New Roman" w:hAnsi="Times New Roman" w:cs="Times New Roman"/>
+          <w:sz w:val="26"/>
+          <w:szCs w:val="26"/>
+        </w:rPr>
+        <w:t xml:space="preserve">      &lt;name&gt;Absolute Extruded&lt;/name&gt;</w:t>
+      </w:r>
+    </w:p>
+    <w:p>
+      <w:pPr>
+        <w:rPr>
+          <w:rFonts w:ascii="Times New Roman" w:hAnsi="Times New Roman" w:cs="Times New Roman"/>
+          <w:sz w:val="26"/>
+          <w:szCs w:val="26"/>
+        </w:rPr>
+      </w:pPr>
+      <w:r>
+        <w:rPr>
+          <w:rFonts w:ascii="Times New Roman" w:hAnsi="Times New Roman" w:cs="Times New Roman"/>
+          <w:sz w:val="26"/>
+          <w:szCs w:val="26"/>
+        </w:rPr>
+        <w:t xml:space="preserve">      &lt;description&gt;Transparent green wall with yellow outlines&lt;/description&gt;</w:t>
+      </w:r>
+    </w:p>
+    <w:p>
+      <w:pPr>
+        <w:rPr>
+          <w:rFonts w:ascii="Times New Roman" w:hAnsi="Times New Roman" w:cs="Times New Roman"/>
+          <w:sz w:val="26"/>
+          <w:szCs w:val="26"/>
+        </w:rPr>
+      </w:pPr>
+      <w:r>
+        <w:rPr>
+          <w:rFonts w:ascii="Times New Roman" w:hAnsi="Times New Roman" w:cs="Times New Roman"/>
+          <w:sz w:val="26"/>
+          <w:szCs w:val="26"/>
+        </w:rPr>
+        <w:t xml:space="preserve">      &lt;styleUrl&gt;#yellowLineGreenPoly&lt;/styleUrl&gt;</w:t>
+      </w:r>
+    </w:p>
+    <w:p>
+      <w:pPr>
+        <w:rPr>
+          <w:rFonts w:ascii="Times New Roman" w:hAnsi="Times New Roman" w:cs="Times New Roman"/>
+          <w:sz w:val="26"/>
+          <w:szCs w:val="26"/>
+        </w:rPr>
+      </w:pPr>
+      <w:r>
+        <w:rPr>
+          <w:rFonts w:ascii="Times New Roman" w:hAnsi="Times New Roman" w:cs="Times New Roman"/>
+          <w:sz w:val="26"/>
+          <w:szCs w:val="26"/>
+        </w:rPr>
+        <w:t xml:space="preserve">      &lt;LineString&gt;</w:t>
+      </w:r>
+    </w:p>
+    <w:p>
+      <w:pPr>
+        <w:rPr>
+          <w:rFonts w:ascii="Times New Roman" w:hAnsi="Times New Roman" w:cs="Times New Roman"/>
+          <w:sz w:val="26"/>
+          <w:szCs w:val="26"/>
+        </w:rPr>
+      </w:pPr>
+      <w:r>
+        <w:rPr>
+          <w:rFonts w:ascii="Times New Roman" w:hAnsi="Times New Roman" w:cs="Times New Roman"/>
+          <w:sz w:val="26"/>
+          <w:szCs w:val="26"/>
+        </w:rPr>
+        <w:t xml:space="preserve">        &lt;extrude&gt;1&lt;/extrude&gt;</w:t>
+      </w:r>
+    </w:p>
+    <w:p>
+      <w:pPr>
+        <w:rPr>
+          <w:rFonts w:ascii="Times New Roman" w:hAnsi="Times New Roman" w:cs="Times New Roman"/>
+          <w:sz w:val="26"/>
+          <w:szCs w:val="26"/>
+        </w:rPr>
+      </w:pPr>
+      <w:r>
+        <w:rPr>
+          <w:rFonts w:ascii="Times New Roman" w:hAnsi="Times New Roman" w:cs="Times New Roman"/>
+          <w:sz w:val="26"/>
+          <w:szCs w:val="26"/>
+        </w:rPr>
+        <w:t xml:space="preserve">        &lt;tessellate&gt;1&lt;/tessellate&gt;</w:t>
+      </w:r>
+    </w:p>
+    <w:p>
+      <w:pPr>
+        <w:rPr>
+          <w:rFonts w:ascii="Times New Roman" w:hAnsi="Times New Roman" w:cs="Times New Roman"/>
+          <w:sz w:val="26"/>
+          <w:szCs w:val="26"/>
+        </w:rPr>
+      </w:pPr>
+      <w:r>
+        <w:rPr>
+          <w:rFonts w:ascii="Times New Roman" w:hAnsi="Times New Roman" w:cs="Times New Roman"/>
+          <w:sz w:val="26"/>
+          <w:szCs w:val="26"/>
+        </w:rPr>
+        <w:t xml:space="preserve">        &lt;altitudeMode&gt;absolute&lt;/altitudeMode&gt;</w:t>
+      </w:r>
+    </w:p>
+    <w:p>
+      <w:pPr>
+        <w:rPr>
+          <w:rFonts w:ascii="Times New Roman" w:hAnsi="Times New Roman" w:cs="Times New Roman"/>
+          <w:sz w:val="26"/>
+          <w:szCs w:val="26"/>
+        </w:rPr>
+      </w:pPr>
+      <w:r>
+        <w:rPr>
+          <w:rFonts w:ascii="Times New Roman" w:hAnsi="Times New Roman" w:cs="Times New Roman"/>
+          <w:sz w:val="26"/>
+          <w:szCs w:val="26"/>
+        </w:rPr>
+        <w:t xml:space="preserve">        &lt;coordinates&gt; -112.2550785337791,36.07954952145647,2357</w:t>
+      </w:r>
+    </w:p>
+    <w:p>
+      <w:pPr>
+        <w:rPr>
+          <w:rFonts w:ascii="Times New Roman" w:hAnsi="Times New Roman" w:cs="Times New Roman"/>
+          <w:sz w:val="26"/>
+          <w:szCs w:val="26"/>
+        </w:rPr>
+      </w:pPr>
+      <w:r>
+        <w:rPr>
+          <w:rFonts w:ascii="Times New Roman" w:hAnsi="Times New Roman" w:cs="Times New Roman"/>
+          <w:sz w:val="26"/>
+          <w:szCs w:val="26"/>
+        </w:rPr>
+        <w:t xml:space="preserve">          -112.2549277039738,36.08117083492122,2357</w:t>
+      </w:r>
+    </w:p>
+    <w:p>
+      <w:pPr>
+        <w:rPr>
+          <w:rFonts w:ascii="Times New Roman" w:hAnsi="Times New Roman" w:cs="Times New Roman"/>
+          <w:sz w:val="26"/>
+          <w:szCs w:val="26"/>
+        </w:rPr>
+      </w:pPr>
+      <w:r>
+        <w:rPr>
+          <w:rFonts w:ascii="Times New Roman" w:hAnsi="Times New Roman" w:cs="Times New Roman"/>
+          <w:sz w:val="26"/>
+          <w:szCs w:val="26"/>
+        </w:rPr>
+        <w:t xml:space="preserve">          -112.2552505069063,36.08260761307279,2357</w:t>
+      </w:r>
+    </w:p>
+    <w:p>
+      <w:pPr>
+        <w:rPr>
+          <w:rFonts w:ascii="Times New Roman" w:hAnsi="Times New Roman" w:cs="Times New Roman"/>
+          <w:sz w:val="26"/>
+          <w:szCs w:val="26"/>
+        </w:rPr>
+      </w:pPr>
+      <w:r>
+        <w:rPr>
+          <w:rFonts w:ascii="Times New Roman" w:hAnsi="Times New Roman" w:cs="Times New Roman"/>
+          <w:sz w:val="26"/>
+          <w:szCs w:val="26"/>
+        </w:rPr>
+        <w:t xml:space="preserve">          -112.2564540158376,36.08395660588506,2357</w:t>
+      </w:r>
+    </w:p>
+    <w:p>
+      <w:pPr>
+        <w:rPr>
+          <w:rFonts w:ascii="Times New Roman" w:hAnsi="Times New Roman" w:cs="Times New Roman"/>
+          <w:sz w:val="26"/>
+          <w:szCs w:val="26"/>
+        </w:rPr>
+      </w:pPr>
+      <w:r>
+        <w:rPr>
+          <w:rFonts w:ascii="Times New Roman" w:hAnsi="Times New Roman" w:cs="Times New Roman"/>
+          <w:sz w:val="26"/>
+          <w:szCs w:val="26"/>
+        </w:rPr>
+        <w:t xml:space="preserve">          -112.2580238976449,36.08511401044813,2357</w:t>
+      </w:r>
+    </w:p>
+    <w:p>
+      <w:pPr>
+        <w:rPr>
+          <w:rFonts w:ascii="Times New Roman" w:hAnsi="Times New Roman" w:cs="Times New Roman"/>
+          <w:sz w:val="26"/>
+          <w:szCs w:val="26"/>
+        </w:rPr>
+      </w:pPr>
+      <w:r>
+        <w:rPr>
+          <w:rFonts w:ascii="Times New Roman" w:hAnsi="Times New Roman" w:cs="Times New Roman"/>
+          <w:sz w:val="26"/>
+          <w:szCs w:val="26"/>
+        </w:rPr>
+        <w:t xml:space="preserve">          -112.2595218489022,36.08584355239394,2357</w:t>
+      </w:r>
+    </w:p>
+    <w:p>
+      <w:pPr>
+        <w:rPr>
+          <w:rFonts w:ascii="Times New Roman" w:hAnsi="Times New Roman" w:cs="Times New Roman"/>
+          <w:sz w:val="26"/>
+          <w:szCs w:val="26"/>
+        </w:rPr>
+      </w:pPr>
+      <w:r>
+        <w:rPr>
+          <w:rFonts w:ascii="Times New Roman" w:hAnsi="Times New Roman" w:cs="Times New Roman"/>
+          <w:sz w:val="26"/>
+          <w:szCs w:val="26"/>
+        </w:rPr>
+        <w:t xml:space="preserve">          -112.2608216347552,36.08612634548589,2357</w:t>
+      </w:r>
+    </w:p>
+    <w:p>
+      <w:pPr>
+        <w:rPr>
+          <w:rFonts w:ascii="Times New Roman" w:hAnsi="Times New Roman" w:cs="Times New Roman"/>
+          <w:sz w:val="26"/>
+          <w:szCs w:val="26"/>
+        </w:rPr>
+      </w:pPr>
+      <w:r>
+        <w:rPr>
+          <w:rFonts w:ascii="Times New Roman" w:hAnsi="Times New Roman" w:cs="Times New Roman"/>
+          <w:sz w:val="26"/>
+          <w:szCs w:val="26"/>
+        </w:rPr>
+        <w:t xml:space="preserve">          -112.262073428656,36.08626019085147,2357</w:t>
+      </w:r>
+    </w:p>
+    <w:p>
+      <w:pPr>
+        <w:rPr>
+          <w:rFonts w:ascii="Times New Roman" w:hAnsi="Times New Roman" w:cs="Times New Roman"/>
+          <w:sz w:val="26"/>
+          <w:szCs w:val="26"/>
+        </w:rPr>
+      </w:pPr>
+      <w:r>
+        <w:rPr>
+          <w:rFonts w:ascii="Times New Roman" w:hAnsi="Times New Roman" w:cs="Times New Roman"/>
+          <w:sz w:val="26"/>
+          <w:szCs w:val="26"/>
+        </w:rPr>
+        <w:t xml:space="preserve">          -112.2633204928495,36.08621519860091,2357</w:t>
+      </w:r>
+    </w:p>
+    <w:p>
+      <w:pPr>
+        <w:rPr>
+          <w:rFonts w:ascii="Times New Roman" w:hAnsi="Times New Roman" w:cs="Times New Roman"/>
+          <w:sz w:val="26"/>
+          <w:szCs w:val="26"/>
+        </w:rPr>
+      </w:pPr>
+      <w:r>
+        <w:rPr>
+          <w:rFonts w:ascii="Times New Roman" w:hAnsi="Times New Roman" w:cs="Times New Roman"/>
+          <w:sz w:val="26"/>
+          <w:szCs w:val="26"/>
+        </w:rPr>
+        <w:t xml:space="preserve">          -112.2644963846444,36.08627897945274,2357</w:t>
+      </w:r>
+    </w:p>
+    <w:p>
+      <w:pPr>
+        <w:rPr>
+          <w:rFonts w:ascii="Times New Roman" w:hAnsi="Times New Roman" w:cs="Times New Roman"/>
+          <w:sz w:val="26"/>
+          <w:szCs w:val="26"/>
+        </w:rPr>
+      </w:pPr>
+      <w:r>
+        <w:rPr>
+          <w:rFonts w:ascii="Times New Roman" w:hAnsi="Times New Roman" w:cs="Times New Roman"/>
+          <w:sz w:val="26"/>
+          <w:szCs w:val="26"/>
+        </w:rPr>
+        <w:t xml:space="preserve">          -112.2656969554589,36.08649599090644,2357 </w:t>
+      </w:r>
+    </w:p>
+    <w:p>
+      <w:pPr>
+        <w:rPr>
+          <w:rFonts w:ascii="Times New Roman" w:hAnsi="Times New Roman" w:cs="Times New Roman"/>
+          <w:sz w:val="26"/>
+          <w:szCs w:val="26"/>
+        </w:rPr>
+      </w:pPr>
+      <w:r>
+        <w:rPr>
+          <w:rFonts w:ascii="Times New Roman" w:hAnsi="Times New Roman" w:cs="Times New Roman"/>
+          <w:sz w:val="26"/>
+          <w:szCs w:val="26"/>
+        </w:rPr>
+        <w:t xml:space="preserve">        &lt;/coordinates&gt;</w:t>
+      </w:r>
+    </w:p>
+    <w:p>
+      <w:pPr>
+        <w:rPr>
+          <w:rFonts w:ascii="Times New Roman" w:hAnsi="Times New Roman" w:cs="Times New Roman"/>
+          <w:sz w:val="26"/>
+          <w:szCs w:val="26"/>
+        </w:rPr>
+      </w:pPr>
+      <w:r>
+        <w:rPr>
+          <w:rFonts w:ascii="Times New Roman" w:hAnsi="Times New Roman" w:cs="Times New Roman"/>
+          <w:sz w:val="26"/>
+          <w:szCs w:val="26"/>
+        </w:rPr>
+        <w:t xml:space="preserve">      &lt;/LineString&gt;</w:t>
+      </w:r>
+    </w:p>
+    <w:p>
+      <w:pPr>
+        <w:rPr>
+          <w:rFonts w:ascii="Times New Roman" w:hAnsi="Times New Roman" w:cs="Times New Roman"/>
+          <w:sz w:val="26"/>
+          <w:szCs w:val="26"/>
+        </w:rPr>
+      </w:pPr>
+      <w:r>
+        <w:rPr>
+          <w:rFonts w:ascii="Times New Roman" w:hAnsi="Times New Roman" w:cs="Times New Roman"/>
+          <w:sz w:val="26"/>
+          <w:szCs w:val="26"/>
+        </w:rPr>
+        <w:t xml:space="preserve">    &lt;/Placemark&gt;</w:t>
+      </w:r>
+    </w:p>
+    <w:p>
+      <w:pPr>
+        <w:rPr>
+          <w:rFonts w:ascii="Times New Roman" w:hAnsi="Times New Roman" w:cs="Times New Roman"/>
+          <w:sz w:val="26"/>
+          <w:szCs w:val="26"/>
+        </w:rPr>
+      </w:pPr>
+      <w:r>
+        <w:rPr>
+          <w:rFonts w:ascii="Times New Roman" w:hAnsi="Times New Roman" w:cs="Times New Roman"/>
+          <w:sz w:val="26"/>
+          <w:szCs w:val="26"/>
+        </w:rPr>
+        <w:t xml:space="preserve">  &lt;/Document&gt;</w:t>
+      </w:r>
+    </w:p>
+    <w:p>
+      <w:pPr>
+        <w:rPr>
+          <w:rFonts w:ascii="Times New Roman" w:hAnsi="Times New Roman" w:cs="Times New Roman"/>
+          <w:sz w:val="26"/>
+          <w:szCs w:val="26"/>
+        </w:rPr>
+      </w:pPr>
+      <w:r>
+        <w:rPr>
+          <w:rFonts w:ascii="Times New Roman" w:hAnsi="Times New Roman" w:cs="Times New Roman"/>
+          <w:sz w:val="26"/>
+          <w:szCs w:val="26"/>
+        </w:rPr>
+        <w:t>&lt;/kml&gt;</w:t>
+      </w:r>
+    </w:p>
+    <w:p>
+      <w:pPr>
+        <w:rPr>
+          <w:rFonts w:ascii="Times New Roman" w:hAnsi="Times New Roman" w:cs="Times New Roman"/>
+          <w:b/>
+          <w:sz w:val="26"/>
+          <w:szCs w:val="26"/>
+        </w:rPr>
+      </w:pPr>
+      <w:r>
+        <w:rPr>
+          <w:rFonts w:ascii="Times New Roman" w:hAnsi="Times New Roman" w:cs="Times New Roman"/>
+          <w:b/>
+          <w:sz w:val="26"/>
+          <w:szCs w:val="26"/>
+        </w:rPr>
+        <w:lastRenderedPageBreak/>
+        <w:t>2.</w:t>
+      </w:r>
+      <w:r>
+        <w:rPr>
+          <w:rFonts w:ascii="Times New Roman" w:hAnsi="Times New Roman" w:cs="Times New Roman"/>
+          <w:b/>
+          <w:sz w:val="26"/>
+          <w:szCs w:val="26"/>
+        </w:rPr>
+        <w:t xml:space="preserve"> </w:t>
+      </w:r>
+      <w:r>
+        <w:rPr>
+          <w:rFonts w:ascii="Times New Roman" w:hAnsi="Times New Roman" w:cs="Times New Roman"/>
+          <w:b/>
+          <w:sz w:val="26"/>
+          <w:szCs w:val="26"/>
+        </w:rPr>
+        <w:t>Các truy xuất thông dữ liệu từ file KML</w:t>
+      </w:r>
+    </w:p>
+    <w:p>
+      <w:pPr>
+        <w:rPr>
+          <w:rFonts w:ascii="Times New Roman" w:hAnsi="Times New Roman" w:cs="Times New Roman"/>
+          <w:sz w:val="26"/>
+          <w:szCs w:val="26"/>
+        </w:rPr>
+      </w:pPr>
+      <w:r>
+        <w:rPr>
+          <w:rFonts w:ascii="Times New Roman" w:hAnsi="Times New Roman" w:cs="Times New Roman"/>
+          <w:sz w:val="26"/>
+          <w:szCs w:val="26"/>
+        </w:rPr>
+        <w:t>Truy xuất thông tin địa điểm</w:t>
+      </w:r>
+    </w:p>
+    <w:p>
+      <w:pPr>
+        <w:rPr>
+          <w:rFonts w:ascii="Times New Roman" w:hAnsi="Times New Roman" w:cs="Times New Roman"/>
+          <w:sz w:val="26"/>
+          <w:szCs w:val="26"/>
+        </w:rPr>
+      </w:pPr>
+      <w:r>
+        <w:rPr>
+          <w:rFonts w:ascii="Times New Roman" w:hAnsi="Times New Roman" w:cs="Times New Roman"/>
+          <w:sz w:val="26"/>
+          <w:szCs w:val="26"/>
+        </w:rPr>
+        <w:t>Truy xuất thông tin đường đi</w:t>
+      </w:r>
       <w:bookmarkStart w:id="0" w:name="_GoBack"/>
       <w:bookmarkEnd w:id="0"/>
+    </w:p>
+    <w:p>
+      <w:pPr>
+        <w:rPr>
+          <w:rFonts w:ascii="Times New Roman" w:hAnsi="Times New Roman" w:cs="Times New Roman"/>
+          <w:sz w:val="26"/>
+          <w:szCs w:val="26"/>
+        </w:rPr>
+      </w:pPr>
     </w:p>
     <w:sectPr>
       <w:pgSz w:w="12240" w:h="15840"/>
@@ -22,6 +2394,395 @@
     </w:sectPr>
   </w:body>
 </w:document>
+</file>
+
+<file path=word/numbering.xml><?xml version="1.0" encoding="utf-8"?>
+<w:numbering xmlns:wpc="http://schemas.microsoft.com/office/word/2010/wordprocessingCanvas" xmlns:mc="http://schemas.openxmlformats.org/markup-compatibility/2006" xmlns:o="urn:schemas-microsoft-com:office:office" xmlns:r="http://schemas.openxmlformats.org/officeDocument/2006/relationships" xmlns:m="http://schemas.openxmlformats.org/officeDocument/2006/math" xmlns:v="urn:schemas-microsoft-com:vml" xmlns:wp14="http://schemas.microsoft.com/office/word/2010/wordprocessingDrawing" xmlns:wp="http://schemas.openxmlformats.org/drawingml/2006/wordprocessingDrawing" xmlns:w10="urn:schemas-microsoft-com:office:word" xmlns:w="http://schemas.openxmlformats.org/wordprocessingml/2006/main" xmlns:w14="http://schemas.microsoft.com/office/word/2010/wordml" xmlns:wpg="http://schemas.microsoft.com/office/word/2010/wordprocessingGroup" xmlns:wpi="http://schemas.microsoft.com/office/word/2010/wordprocessingInk" xmlns:wne="http://schemas.microsoft.com/office/word/2006/wordml" xmlns:wps="http://schemas.microsoft.com/office/word/2010/wordprocessingShape" mc:Ignorable="w14 wp14">
+  <w:abstractNum w:abstractNumId="0">
+    <w:nsid w:val="04E44677"/>
+    <w:multiLevelType w:val="multilevel"/>
+    <w:tmpl w:val="161A4504"/>
+    <w:lvl w:ilvl="0">
+      <w:start w:val="1"/>
+      <w:numFmt w:val="bullet"/>
+      <w:lvlText w:val=""/>
+      <w:lvlJc w:val="left"/>
+      <w:pPr>
+        <w:tabs>
+          <w:tab w:val="num" w:pos="720"/>
+        </w:tabs>
+        <w:ind w:left="720" w:hanging="360"/>
+      </w:pPr>
+      <w:rPr>
+        <w:rFonts w:ascii="Symbol" w:hAnsi="Symbol" w:hint="default"/>
+        <w:sz w:val="20"/>
+      </w:rPr>
+    </w:lvl>
+    <w:lvl w:ilvl="1">
+      <w:start w:val="1"/>
+      <w:numFmt w:val="bullet"/>
+      <w:lvlText w:val="o"/>
+      <w:lvlJc w:val="left"/>
+      <w:pPr>
+        <w:tabs>
+          <w:tab w:val="num" w:pos="1440"/>
+        </w:tabs>
+        <w:ind w:left="1440" w:hanging="360"/>
+      </w:pPr>
+      <w:rPr>
+        <w:rFonts w:ascii="Courier New" w:hAnsi="Courier New" w:hint="default"/>
+        <w:sz w:val="20"/>
+      </w:rPr>
+    </w:lvl>
+    <w:lvl w:ilvl="2" w:tentative="1">
+      <w:start w:val="1"/>
+      <w:numFmt w:val="bullet"/>
+      <w:lvlText w:val=""/>
+      <w:lvlJc w:val="left"/>
+      <w:pPr>
+        <w:tabs>
+          <w:tab w:val="num" w:pos="2160"/>
+        </w:tabs>
+        <w:ind w:left="2160" w:hanging="360"/>
+      </w:pPr>
+      <w:rPr>
+        <w:rFonts w:ascii="Wingdings" w:hAnsi="Wingdings" w:hint="default"/>
+        <w:sz w:val="20"/>
+      </w:rPr>
+    </w:lvl>
+    <w:lvl w:ilvl="3" w:tentative="1">
+      <w:start w:val="1"/>
+      <w:numFmt w:val="bullet"/>
+      <w:lvlText w:val=""/>
+      <w:lvlJc w:val="left"/>
+      <w:pPr>
+        <w:tabs>
+          <w:tab w:val="num" w:pos="2880"/>
+        </w:tabs>
+        <w:ind w:left="2880" w:hanging="360"/>
+      </w:pPr>
+      <w:rPr>
+        <w:rFonts w:ascii="Wingdings" w:hAnsi="Wingdings" w:hint="default"/>
+        <w:sz w:val="20"/>
+      </w:rPr>
+    </w:lvl>
+    <w:lvl w:ilvl="4" w:tentative="1">
+      <w:start w:val="1"/>
+      <w:numFmt w:val="bullet"/>
+      <w:lvlText w:val=""/>
+      <w:lvlJc w:val="left"/>
+      <w:pPr>
+        <w:tabs>
+          <w:tab w:val="num" w:pos="3600"/>
+        </w:tabs>
+        <w:ind w:left="3600" w:hanging="360"/>
+      </w:pPr>
+      <w:rPr>
+        <w:rFonts w:ascii="Wingdings" w:hAnsi="Wingdings" w:hint="default"/>
+        <w:sz w:val="20"/>
+      </w:rPr>
+    </w:lvl>
+    <w:lvl w:ilvl="5" w:tentative="1">
+      <w:start w:val="1"/>
+      <w:numFmt w:val="bullet"/>
+      <w:lvlText w:val=""/>
+      <w:lvlJc w:val="left"/>
+      <w:pPr>
+        <w:tabs>
+          <w:tab w:val="num" w:pos="4320"/>
+        </w:tabs>
+        <w:ind w:left="4320" w:hanging="360"/>
+      </w:pPr>
+      <w:rPr>
+        <w:rFonts w:ascii="Wingdings" w:hAnsi="Wingdings" w:hint="default"/>
+        <w:sz w:val="20"/>
+      </w:rPr>
+    </w:lvl>
+    <w:lvl w:ilvl="6" w:tentative="1">
+      <w:start w:val="1"/>
+      <w:numFmt w:val="bullet"/>
+      <w:lvlText w:val=""/>
+      <w:lvlJc w:val="left"/>
+      <w:pPr>
+        <w:tabs>
+          <w:tab w:val="num" w:pos="5040"/>
+        </w:tabs>
+        <w:ind w:left="5040" w:hanging="360"/>
+      </w:pPr>
+      <w:rPr>
+        <w:rFonts w:ascii="Wingdings" w:hAnsi="Wingdings" w:hint="default"/>
+        <w:sz w:val="20"/>
+      </w:rPr>
+    </w:lvl>
+    <w:lvl w:ilvl="7" w:tentative="1">
+      <w:start w:val="1"/>
+      <w:numFmt w:val="bullet"/>
+      <w:lvlText w:val=""/>
+      <w:lvlJc w:val="left"/>
+      <w:pPr>
+        <w:tabs>
+          <w:tab w:val="num" w:pos="5760"/>
+        </w:tabs>
+        <w:ind w:left="5760" w:hanging="360"/>
+      </w:pPr>
+      <w:rPr>
+        <w:rFonts w:ascii="Wingdings" w:hAnsi="Wingdings" w:hint="default"/>
+        <w:sz w:val="20"/>
+      </w:rPr>
+    </w:lvl>
+    <w:lvl w:ilvl="8" w:tentative="1">
+      <w:start w:val="1"/>
+      <w:numFmt w:val="bullet"/>
+      <w:lvlText w:val=""/>
+      <w:lvlJc w:val="left"/>
+      <w:pPr>
+        <w:tabs>
+          <w:tab w:val="num" w:pos="6480"/>
+        </w:tabs>
+        <w:ind w:left="6480" w:hanging="360"/>
+      </w:pPr>
+      <w:rPr>
+        <w:rFonts w:ascii="Wingdings" w:hAnsi="Wingdings" w:hint="default"/>
+        <w:sz w:val="20"/>
+      </w:rPr>
+    </w:lvl>
+  </w:abstractNum>
+  <w:abstractNum w:abstractNumId="1">
+    <w:nsid w:val="658D2BE5"/>
+    <w:multiLevelType w:val="hybridMultilevel"/>
+    <w:tmpl w:val="42B68E26"/>
+    <w:lvl w:ilvl="0" w:tplc="04090001">
+      <w:start w:val="1"/>
+      <w:numFmt w:val="bullet"/>
+      <w:lvlText w:val=""/>
+      <w:lvlJc w:val="left"/>
+      <w:pPr>
+        <w:ind w:left="720" w:hanging="360"/>
+      </w:pPr>
+      <w:rPr>
+        <w:rFonts w:ascii="Symbol" w:hAnsi="Symbol" w:hint="default"/>
+      </w:rPr>
+    </w:lvl>
+    <w:lvl w:ilvl="1" w:tplc="04090003" w:tentative="1">
+      <w:start w:val="1"/>
+      <w:numFmt w:val="bullet"/>
+      <w:lvlText w:val="o"/>
+      <w:lvlJc w:val="left"/>
+      <w:pPr>
+        <w:ind w:left="1440" w:hanging="360"/>
+      </w:pPr>
+      <w:rPr>
+        <w:rFonts w:ascii="Courier New" w:hAnsi="Courier New" w:cs="Courier New" w:hint="default"/>
+      </w:rPr>
+    </w:lvl>
+    <w:lvl w:ilvl="2" w:tplc="04090005" w:tentative="1">
+      <w:start w:val="1"/>
+      <w:numFmt w:val="bullet"/>
+      <w:lvlText w:val=""/>
+      <w:lvlJc w:val="left"/>
+      <w:pPr>
+        <w:ind w:left="2160" w:hanging="360"/>
+      </w:pPr>
+      <w:rPr>
+        <w:rFonts w:ascii="Wingdings" w:hAnsi="Wingdings" w:hint="default"/>
+      </w:rPr>
+    </w:lvl>
+    <w:lvl w:ilvl="3" w:tplc="04090001" w:tentative="1">
+      <w:start w:val="1"/>
+      <w:numFmt w:val="bullet"/>
+      <w:lvlText w:val=""/>
+      <w:lvlJc w:val="left"/>
+      <w:pPr>
+        <w:ind w:left="2880" w:hanging="360"/>
+      </w:pPr>
+      <w:rPr>
+        <w:rFonts w:ascii="Symbol" w:hAnsi="Symbol" w:hint="default"/>
+      </w:rPr>
+    </w:lvl>
+    <w:lvl w:ilvl="4" w:tplc="04090003" w:tentative="1">
+      <w:start w:val="1"/>
+      <w:numFmt w:val="bullet"/>
+      <w:lvlText w:val="o"/>
+      <w:lvlJc w:val="left"/>
+      <w:pPr>
+        <w:ind w:left="3600" w:hanging="360"/>
+      </w:pPr>
+      <w:rPr>
+        <w:rFonts w:ascii="Courier New" w:hAnsi="Courier New" w:cs="Courier New" w:hint="default"/>
+      </w:rPr>
+    </w:lvl>
+    <w:lvl w:ilvl="5" w:tplc="04090005" w:tentative="1">
+      <w:start w:val="1"/>
+      <w:numFmt w:val="bullet"/>
+      <w:lvlText w:val=""/>
+      <w:lvlJc w:val="left"/>
+      <w:pPr>
+        <w:ind w:left="4320" w:hanging="360"/>
+      </w:pPr>
+      <w:rPr>
+        <w:rFonts w:ascii="Wingdings" w:hAnsi="Wingdings" w:hint="default"/>
+      </w:rPr>
+    </w:lvl>
+    <w:lvl w:ilvl="6" w:tplc="04090001" w:tentative="1">
+      <w:start w:val="1"/>
+      <w:numFmt w:val="bullet"/>
+      <w:lvlText w:val=""/>
+      <w:lvlJc w:val="left"/>
+      <w:pPr>
+        <w:ind w:left="5040" w:hanging="360"/>
+      </w:pPr>
+      <w:rPr>
+        <w:rFonts w:ascii="Symbol" w:hAnsi="Symbol" w:hint="default"/>
+      </w:rPr>
+    </w:lvl>
+    <w:lvl w:ilvl="7" w:tplc="04090003" w:tentative="1">
+      <w:start w:val="1"/>
+      <w:numFmt w:val="bullet"/>
+      <w:lvlText w:val="o"/>
+      <w:lvlJc w:val="left"/>
+      <w:pPr>
+        <w:ind w:left="5760" w:hanging="360"/>
+      </w:pPr>
+      <w:rPr>
+        <w:rFonts w:ascii="Courier New" w:hAnsi="Courier New" w:cs="Courier New" w:hint="default"/>
+      </w:rPr>
+    </w:lvl>
+    <w:lvl w:ilvl="8" w:tplc="04090005" w:tentative="1">
+      <w:start w:val="1"/>
+      <w:numFmt w:val="bullet"/>
+      <w:lvlText w:val=""/>
+      <w:lvlJc w:val="left"/>
+      <w:pPr>
+        <w:ind w:left="6480" w:hanging="360"/>
+      </w:pPr>
+      <w:rPr>
+        <w:rFonts w:ascii="Wingdings" w:hAnsi="Wingdings" w:hint="default"/>
+      </w:rPr>
+    </w:lvl>
+  </w:abstractNum>
+  <w:abstractNum w:abstractNumId="2">
+    <w:nsid w:val="7E14268E"/>
+    <w:multiLevelType w:val="hybridMultilevel"/>
+    <w:tmpl w:val="829C2666"/>
+    <w:lvl w:ilvl="0" w:tplc="04090003">
+      <w:start w:val="1"/>
+      <w:numFmt w:val="bullet"/>
+      <w:lvlText w:val="o"/>
+      <w:lvlJc w:val="left"/>
+      <w:pPr>
+        <w:ind w:left="1440" w:hanging="360"/>
+      </w:pPr>
+      <w:rPr>
+        <w:rFonts w:ascii="Courier New" w:hAnsi="Courier New" w:cs="Courier New" w:hint="default"/>
+      </w:rPr>
+    </w:lvl>
+    <w:lvl w:ilvl="1" w:tplc="04090003" w:tentative="1">
+      <w:start w:val="1"/>
+      <w:numFmt w:val="bullet"/>
+      <w:lvlText w:val="o"/>
+      <w:lvlJc w:val="left"/>
+      <w:pPr>
+        <w:ind w:left="2160" w:hanging="360"/>
+      </w:pPr>
+      <w:rPr>
+        <w:rFonts w:ascii="Courier New" w:hAnsi="Courier New" w:cs="Courier New" w:hint="default"/>
+      </w:rPr>
+    </w:lvl>
+    <w:lvl w:ilvl="2" w:tplc="04090005" w:tentative="1">
+      <w:start w:val="1"/>
+      <w:numFmt w:val="bullet"/>
+      <w:lvlText w:val=""/>
+      <w:lvlJc w:val="left"/>
+      <w:pPr>
+        <w:ind w:left="2880" w:hanging="360"/>
+      </w:pPr>
+      <w:rPr>
+        <w:rFonts w:ascii="Wingdings" w:hAnsi="Wingdings" w:hint="default"/>
+      </w:rPr>
+    </w:lvl>
+    <w:lvl w:ilvl="3" w:tplc="04090001" w:tentative="1">
+      <w:start w:val="1"/>
+      <w:numFmt w:val="bullet"/>
+      <w:lvlText w:val=""/>
+      <w:lvlJc w:val="left"/>
+      <w:pPr>
+        <w:ind w:left="3600" w:hanging="360"/>
+      </w:pPr>
+      <w:rPr>
+        <w:rFonts w:ascii="Symbol" w:hAnsi="Symbol" w:hint="default"/>
+      </w:rPr>
+    </w:lvl>
+    <w:lvl w:ilvl="4" w:tplc="04090003" w:tentative="1">
+      <w:start w:val="1"/>
+      <w:numFmt w:val="bullet"/>
+      <w:lvlText w:val="o"/>
+      <w:lvlJc w:val="left"/>
+      <w:pPr>
+        <w:ind w:left="4320" w:hanging="360"/>
+      </w:pPr>
+      <w:rPr>
+        <w:rFonts w:ascii="Courier New" w:hAnsi="Courier New" w:cs="Courier New" w:hint="default"/>
+      </w:rPr>
+    </w:lvl>
+    <w:lvl w:ilvl="5" w:tplc="04090005" w:tentative="1">
+      <w:start w:val="1"/>
+      <w:numFmt w:val="bullet"/>
+      <w:lvlText w:val=""/>
+      <w:lvlJc w:val="left"/>
+      <w:pPr>
+        <w:ind w:left="5040" w:hanging="360"/>
+      </w:pPr>
+      <w:rPr>
+        <w:rFonts w:ascii="Wingdings" w:hAnsi="Wingdings" w:hint="default"/>
+      </w:rPr>
+    </w:lvl>
+    <w:lvl w:ilvl="6" w:tplc="04090001" w:tentative="1">
+      <w:start w:val="1"/>
+      <w:numFmt w:val="bullet"/>
+      <w:lvlText w:val=""/>
+      <w:lvlJc w:val="left"/>
+      <w:pPr>
+        <w:ind w:left="5760" w:hanging="360"/>
+      </w:pPr>
+      <w:rPr>
+        <w:rFonts w:ascii="Symbol" w:hAnsi="Symbol" w:hint="default"/>
+      </w:rPr>
+    </w:lvl>
+    <w:lvl w:ilvl="7" w:tplc="04090003" w:tentative="1">
+      <w:start w:val="1"/>
+      <w:numFmt w:val="bullet"/>
+      <w:lvlText w:val="o"/>
+      <w:lvlJc w:val="left"/>
+      <w:pPr>
+        <w:ind w:left="6480" w:hanging="360"/>
+      </w:pPr>
+      <w:rPr>
+        <w:rFonts w:ascii="Courier New" w:hAnsi="Courier New" w:cs="Courier New" w:hint="default"/>
+      </w:rPr>
+    </w:lvl>
+    <w:lvl w:ilvl="8" w:tplc="04090005" w:tentative="1">
+      <w:start w:val="1"/>
+      <w:numFmt w:val="bullet"/>
+      <w:lvlText w:val=""/>
+      <w:lvlJc w:val="left"/>
+      <w:pPr>
+        <w:ind w:left="7200" w:hanging="360"/>
+      </w:pPr>
+      <w:rPr>
+        <w:rFonts w:ascii="Wingdings" w:hAnsi="Wingdings" w:hint="default"/>
+      </w:rPr>
+    </w:lvl>
+  </w:abstractNum>
+  <w:num w:numId="1">
+    <w:abstractNumId w:val="0"/>
+  </w:num>
+  <w:num w:numId="2">
+    <w:abstractNumId w:val="1"/>
+  </w:num>
+  <w:num w:numId="3">
+    <w:abstractNumId w:val="2"/>
+  </w:num>
+</w:numbering>
 </file>
 
 <file path=word/styles.xml><?xml version="1.0" encoding="utf-8"?>
@@ -223,6 +2984,77 @@
       <w:u w:val="single"/>
     </w:rPr>
   </w:style>
+  <w:style w:type="character" w:styleId="FollowedHyperlink">
+    <w:name w:val="FollowedHyperlink"/>
+    <w:basedOn w:val="DefaultParagraphFont"/>
+    <w:uiPriority w:val="99"/>
+    <w:semiHidden/>
+    <w:unhideWhenUsed/>
+    <w:rsid w:val="00BC65FA"/>
+    <w:rPr>
+      <w:color w:val="800080" w:themeColor="followedHyperlink"/>
+      <w:u w:val="single"/>
+    </w:rPr>
+  </w:style>
+  <w:style w:type="character" w:customStyle="1" w:styleId="apple-style-span">
+    <w:name w:val="apple-style-span"/>
+    <w:basedOn w:val="DefaultParagraphFont"/>
+    <w:rsid w:val="000E5DC0"/>
+  </w:style>
+  <w:style w:type="character" w:customStyle="1" w:styleId="apple-converted-space">
+    <w:name w:val="apple-converted-space"/>
+    <w:basedOn w:val="DefaultParagraphFont"/>
+    <w:rsid w:val="000E5DC0"/>
+  </w:style>
+  <w:style w:type="paragraph" w:styleId="NormalWeb">
+    <w:name w:val="Normal (Web)"/>
+    <w:basedOn w:val="Normal"/>
+    <w:uiPriority w:val="99"/>
+    <w:semiHidden/>
+    <w:unhideWhenUsed/>
+    <w:rsid w:val="00343FB4"/>
+    <w:pPr>
+      <w:spacing w:before="100" w:beforeAutospacing="1" w:after="100" w:afterAutospacing="1" w:line="240" w:lineRule="auto"/>
+    </w:pPr>
+    <w:rPr>
+      <w:rFonts w:ascii="Times New Roman" w:eastAsia="Times New Roman" w:hAnsi="Times New Roman" w:cs="Times New Roman"/>
+      <w:sz w:val="24"/>
+      <w:szCs w:val="24"/>
+    </w:rPr>
+  </w:style>
+  <w:style w:type="character" w:styleId="Emphasis">
+    <w:name w:val="Emphasis"/>
+    <w:basedOn w:val="DefaultParagraphFont"/>
+    <w:uiPriority w:val="20"/>
+    <w:qFormat/>
+    <w:rsid w:val="00343FB4"/>
+    <w:rPr>
+      <w:i/>
+      <w:iCs/>
+    </w:rPr>
+  </w:style>
+  <w:style w:type="paragraph" w:styleId="ListParagraph">
+    <w:name w:val="List Paragraph"/>
+    <w:basedOn w:val="Normal"/>
+    <w:uiPriority w:val="34"/>
+    <w:qFormat/>
+    <w:rsid w:val="00343FB4"/>
+    <w:pPr>
+      <w:ind w:left="720"/>
+      <w:contextualSpacing/>
+    </w:pPr>
+  </w:style>
+  <w:style w:type="character" w:styleId="Strong">
+    <w:name w:val="Strong"/>
+    <w:basedOn w:val="DefaultParagraphFont"/>
+    <w:uiPriority w:val="22"/>
+    <w:qFormat/>
+    <w:rsid w:val="00CB766B"/>
+    <w:rPr>
+      <w:b/>
+      <w:bCs/>
+    </w:rPr>
+  </w:style>
 </w:styles>
 </file>
 
@@ -423,6 +3255,77 @@
     <w:rPr>
       <w:color w:val="0000FF"/>
       <w:u w:val="single"/>
+    </w:rPr>
+  </w:style>
+  <w:style w:type="character" w:styleId="FollowedHyperlink">
+    <w:name w:val="FollowedHyperlink"/>
+    <w:basedOn w:val="DefaultParagraphFont"/>
+    <w:uiPriority w:val="99"/>
+    <w:semiHidden/>
+    <w:unhideWhenUsed/>
+    <w:rsid w:val="00BC65FA"/>
+    <w:rPr>
+      <w:color w:val="800080" w:themeColor="followedHyperlink"/>
+      <w:u w:val="single"/>
+    </w:rPr>
+  </w:style>
+  <w:style w:type="character" w:customStyle="1" w:styleId="apple-style-span">
+    <w:name w:val="apple-style-span"/>
+    <w:basedOn w:val="DefaultParagraphFont"/>
+    <w:rsid w:val="000E5DC0"/>
+  </w:style>
+  <w:style w:type="character" w:customStyle="1" w:styleId="apple-converted-space">
+    <w:name w:val="apple-converted-space"/>
+    <w:basedOn w:val="DefaultParagraphFont"/>
+    <w:rsid w:val="000E5DC0"/>
+  </w:style>
+  <w:style w:type="paragraph" w:styleId="NormalWeb">
+    <w:name w:val="Normal (Web)"/>
+    <w:basedOn w:val="Normal"/>
+    <w:uiPriority w:val="99"/>
+    <w:semiHidden/>
+    <w:unhideWhenUsed/>
+    <w:rsid w:val="00343FB4"/>
+    <w:pPr>
+      <w:spacing w:before="100" w:beforeAutospacing="1" w:after="100" w:afterAutospacing="1" w:line="240" w:lineRule="auto"/>
+    </w:pPr>
+    <w:rPr>
+      <w:rFonts w:ascii="Times New Roman" w:eastAsia="Times New Roman" w:hAnsi="Times New Roman" w:cs="Times New Roman"/>
+      <w:sz w:val="24"/>
+      <w:szCs w:val="24"/>
+    </w:rPr>
+  </w:style>
+  <w:style w:type="character" w:styleId="Emphasis">
+    <w:name w:val="Emphasis"/>
+    <w:basedOn w:val="DefaultParagraphFont"/>
+    <w:uiPriority w:val="20"/>
+    <w:qFormat/>
+    <w:rsid w:val="00343FB4"/>
+    <w:rPr>
+      <w:i/>
+      <w:iCs/>
+    </w:rPr>
+  </w:style>
+  <w:style w:type="paragraph" w:styleId="ListParagraph">
+    <w:name w:val="List Paragraph"/>
+    <w:basedOn w:val="Normal"/>
+    <w:uiPriority w:val="34"/>
+    <w:qFormat/>
+    <w:rsid w:val="00343FB4"/>
+    <w:pPr>
+      <w:ind w:left="720"/>
+      <w:contextualSpacing/>
+    </w:pPr>
+  </w:style>
+  <w:style w:type="character" w:styleId="Strong">
+    <w:name w:val="Strong"/>
+    <w:basedOn w:val="DefaultParagraphFont"/>
+    <w:uiPriority w:val="22"/>
+    <w:qFormat/>
+    <w:rsid w:val="00CB766B"/>
+    <w:rPr>
+      <w:b/>
+      <w:bCs/>
     </w:rPr>
   </w:style>
 </w:styles>
